--- a/assignment1_SE.docx
+++ b/assignment1_SE.docx
@@ -702,21 +702,70 @@
           <w:sz w:val="24"/>
           <w:szCs w:val="36"/>
         </w:rPr>
-        <w:t>Presentation and Demonstration on Prototype</w:t>
+        <w:t>Final Report</w:t>
       </w:r>
     </w:p>
     <w:p>
       <w:pPr>
+        <w:spacing w:line="360" w:lineRule="auto"/>
+        <w:rPr>
+          <w:rFonts w:ascii="Times New Roman" w:hAnsi="Times New Roman" w:cs="Times New Roman"/>
+          <w:b/>
+          <w:sz w:val="32"/>
+          <w:szCs w:val="36"/>
+          <w:u w:val="single"/>
+        </w:rPr>
+      </w:pPr>
+    </w:p>
+    <w:p>
+      <w:pPr>
+        <w:spacing w:line="360" w:lineRule="auto"/>
+        <w:rPr>
+          <w:rFonts w:ascii="Times New Roman" w:hAnsi="Times New Roman" w:cs="Times New Roman"/>
+          <w:b/>
+          <w:sz w:val="32"/>
+          <w:szCs w:val="36"/>
+          <w:u w:val="single"/>
+        </w:rPr>
+      </w:pPr>
+    </w:p>
+    <w:p>
+      <w:pPr>
+        <w:spacing w:line="360" w:lineRule="auto"/>
+        <w:rPr>
+          <w:rFonts w:ascii="Times New Roman" w:hAnsi="Times New Roman" w:cs="Times New Roman"/>
+          <w:b/>
+          <w:sz w:val="32"/>
+          <w:szCs w:val="36"/>
+          <w:u w:val="single"/>
+        </w:rPr>
+      </w:pPr>
+      <w:r>
+        <w:rPr>
+          <w:rFonts w:ascii="Times New Roman" w:hAnsi="Times New Roman" w:cs="Times New Roman"/>
+          <w:b/>
+          <w:sz w:val="32"/>
+          <w:szCs w:val="36"/>
+          <w:u w:val="single"/>
+        </w:rPr>
+        <w:lastRenderedPageBreak/>
+        <w:t>Milestones</w:t>
+      </w:r>
+    </w:p>
+    <w:p>
+      <w:pPr>
         <w:pStyle w:val="ListParagraph"/>
         <w:numPr>
           <w:ilvl w:val="0"/>
-          <w:numId w:val="10"/>
+          <w:numId w:val="11"/>
         </w:numPr>
         <w:spacing w:line="360" w:lineRule="auto"/>
         <w:rPr>
           <w:rFonts w:ascii="Times New Roman" w:hAnsi="Times New Roman" w:cs="Times New Roman"/>
-          <w:sz w:val="24"/>
-          <w:szCs w:val="36"/>
+          <w:b/>
+          <w:sz w:val="24"/>
+          <w:szCs w:val="36"/>
+          <w:u w:val="single"/>
         </w:rPr>
       </w:pPr>
       <w:r>
@@ -725,11 +774,144 @@
           <w:sz w:val="24"/>
           <w:szCs w:val="36"/>
         </w:rPr>
-        <w:t>Presentation and Demonstration on Complete System</w:t>
+        <w:t>Complete Initiating Task</w:t>
       </w:r>
     </w:p>
     <w:p>
       <w:pPr>
+        <w:pStyle w:val="ListParagraph"/>
+        <w:numPr>
+          <w:ilvl w:val="0"/>
+          <w:numId w:val="11"/>
+        </w:numPr>
+        <w:spacing w:line="360" w:lineRule="auto"/>
+        <w:rPr>
+          <w:rFonts w:ascii="Times New Roman" w:hAnsi="Times New Roman" w:cs="Times New Roman"/>
+          <w:b/>
+          <w:sz w:val="24"/>
+          <w:szCs w:val="36"/>
+          <w:u w:val="single"/>
+        </w:rPr>
+      </w:pPr>
+      <w:r>
+        <w:rPr>
+          <w:rFonts w:ascii="Times New Roman" w:hAnsi="Times New Roman" w:cs="Times New Roman"/>
+          <w:sz w:val="24"/>
+          <w:szCs w:val="36"/>
+        </w:rPr>
+        <w:t>System Finishing</w:t>
+      </w:r>
+    </w:p>
+    <w:p>
+      <w:pPr>
+        <w:pStyle w:val="ListParagraph"/>
+        <w:numPr>
+          <w:ilvl w:val="0"/>
+          <w:numId w:val="11"/>
+        </w:numPr>
+        <w:spacing w:line="360" w:lineRule="auto"/>
+        <w:rPr>
+          <w:rFonts w:ascii="Times New Roman" w:hAnsi="Times New Roman" w:cs="Times New Roman"/>
+          <w:b/>
+          <w:sz w:val="24"/>
+          <w:szCs w:val="36"/>
+          <w:u w:val="single"/>
+        </w:rPr>
+      </w:pPr>
+      <w:r>
+        <w:rPr>
+          <w:rFonts w:ascii="Times New Roman" w:hAnsi="Times New Roman" w:cs="Times New Roman"/>
+          <w:sz w:val="24"/>
+          <w:szCs w:val="36"/>
+        </w:rPr>
+        <w:t>Testing the Prototype</w:t>
+      </w:r>
+    </w:p>
+    <w:p>
+      <w:pPr>
+        <w:pStyle w:val="ListParagraph"/>
+        <w:numPr>
+          <w:ilvl w:val="0"/>
+          <w:numId w:val="11"/>
+        </w:numPr>
+        <w:spacing w:line="360" w:lineRule="auto"/>
+        <w:rPr>
+          <w:rFonts w:ascii="Times New Roman" w:hAnsi="Times New Roman" w:cs="Times New Roman"/>
+          <w:b/>
+          <w:sz w:val="24"/>
+          <w:szCs w:val="36"/>
+          <w:u w:val="single"/>
+        </w:rPr>
+      </w:pPr>
+      <w:r>
+        <w:rPr>
+          <w:rFonts w:ascii="Times New Roman" w:hAnsi="Times New Roman" w:cs="Times New Roman"/>
+          <w:sz w:val="24"/>
+          <w:szCs w:val="36"/>
+        </w:rPr>
+        <w:t>Testing the Complete System</w:t>
+      </w:r>
+    </w:p>
+    <w:p>
+      <w:pPr>
+        <w:pStyle w:val="ListParagraph"/>
+        <w:numPr>
+          <w:ilvl w:val="0"/>
+          <w:numId w:val="11"/>
+        </w:numPr>
+        <w:spacing w:line="360" w:lineRule="auto"/>
+        <w:rPr>
+          <w:rFonts w:ascii="Times New Roman" w:hAnsi="Times New Roman" w:cs="Times New Roman"/>
+          <w:b/>
+          <w:sz w:val="24"/>
+          <w:szCs w:val="36"/>
+          <w:u w:val="single"/>
+        </w:rPr>
+      </w:pPr>
+      <w:r>
+        <w:rPr>
+          <w:rFonts w:ascii="Times New Roman" w:hAnsi="Times New Roman" w:cs="Times New Roman"/>
+          <w:sz w:val="24"/>
+          <w:szCs w:val="36"/>
+        </w:rPr>
+        <w:t>Final Report</w:t>
+      </w:r>
+    </w:p>
+    <w:p>
+      <w:pPr>
+        <w:rPr>
+          <w:rFonts w:ascii="Times New Roman" w:hAnsi="Times New Roman" w:cs="Times New Roman"/>
+          <w:b/>
+          <w:sz w:val="24"/>
+          <w:szCs w:val="36"/>
+          <w:u w:val="single"/>
+        </w:rPr>
+      </w:pPr>
+      <w:r>
+        <w:rPr>
+          <w:rFonts w:ascii="Times New Roman" w:hAnsi="Times New Roman" w:cs="Times New Roman"/>
+          <w:b/>
+          <w:sz w:val="24"/>
+          <w:szCs w:val="36"/>
+          <w:u w:val="single"/>
+        </w:rPr>
+        <w:br w:type="page"/>
+      </w:r>
+    </w:p>
+    <w:p>
+      <w:pPr>
+        <w:spacing w:line="360" w:lineRule="auto"/>
+        <w:rPr>
+          <w:rFonts w:ascii="Times New Roman" w:hAnsi="Times New Roman" w:cs="Times New Roman"/>
+          <w:b/>
+          <w:sz w:val="24"/>
+          <w:szCs w:val="36"/>
+          <w:u w:val="single"/>
+        </w:rPr>
+      </w:pPr>
+    </w:p>
+    <w:p>
+      <w:pPr>
         <w:rPr>
           <w:rFonts w:ascii="Times New Roman" w:hAnsi="Times New Roman" w:cs="Times New Roman"/>
           <w:b/>
@@ -746,7 +928,6 @@
           <w:szCs w:val="36"/>
           <w:u w:val="single"/>
         </w:rPr>
-        <w:lastRenderedPageBreak/>
         <w:t>Project Schedule</w:t>
       </w:r>
     </w:p>
@@ -757,11 +938,11 @@
         <w:tblLook w:val="04A0" w:firstRow="1" w:lastRow="0" w:firstColumn="1" w:lastColumn="0" w:noHBand="0" w:noVBand="1"/>
       </w:tblPr>
       <w:tblGrid>
-        <w:gridCol w:w="2965"/>
-        <w:gridCol w:w="1890"/>
-        <w:gridCol w:w="1800"/>
-        <w:gridCol w:w="1170"/>
-        <w:gridCol w:w="1525"/>
+        <w:gridCol w:w="2712"/>
+        <w:gridCol w:w="1854"/>
+        <w:gridCol w:w="1781"/>
+        <w:gridCol w:w="1161"/>
+        <w:gridCol w:w="1509"/>
       </w:tblGrid>
       <w:tr>
         <w:trPr>
@@ -769,7 +950,7 @@
         </w:trPr>
         <w:tc>
           <w:tcPr>
-            <w:tcW w:w="2965" w:type="dxa"/>
+            <w:tcW w:w="2712" w:type="dxa"/>
           </w:tcPr>
           <w:p>
             <w:pPr>
@@ -794,7 +975,7 @@
         </w:tc>
         <w:tc>
           <w:tcPr>
-            <w:tcW w:w="1890" w:type="dxa"/>
+            <w:tcW w:w="1854" w:type="dxa"/>
           </w:tcPr>
           <w:p>
             <w:pPr>
@@ -819,7 +1000,7 @@
         </w:tc>
         <w:tc>
           <w:tcPr>
-            <w:tcW w:w="1800" w:type="dxa"/>
+            <w:tcW w:w="1781" w:type="dxa"/>
           </w:tcPr>
           <w:p>
             <w:pPr>
@@ -844,7 +1025,7 @@
         </w:tc>
         <w:tc>
           <w:tcPr>
-            <w:tcW w:w="1170" w:type="dxa"/>
+            <w:tcW w:w="1161" w:type="dxa"/>
           </w:tcPr>
           <w:p>
             <w:pPr>
@@ -869,7 +1050,7 @@
         </w:tc>
         <w:tc>
           <w:tcPr>
-            <w:tcW w:w="1525" w:type="dxa"/>
+            <w:tcW w:w="1509" w:type="dxa"/>
           </w:tcPr>
           <w:p>
             <w:pPr>
@@ -896,7 +1077,7 @@
       <w:tr>
         <w:tc>
           <w:tcPr>
-            <w:tcW w:w="9350" w:type="dxa"/>
+            <w:tcW w:w="9017" w:type="dxa"/>
             <w:gridSpan w:val="5"/>
           </w:tcPr>
           <w:p>
@@ -922,7 +1103,7 @@
       <w:tr>
         <w:tc>
           <w:tcPr>
-            <w:tcW w:w="2965" w:type="dxa"/>
+            <w:tcW w:w="2712" w:type="dxa"/>
           </w:tcPr>
           <w:p>
             <w:pPr>
@@ -944,7 +1125,7 @@
         </w:tc>
         <w:tc>
           <w:tcPr>
-            <w:tcW w:w="1890" w:type="dxa"/>
+            <w:tcW w:w="1854" w:type="dxa"/>
           </w:tcPr>
           <w:p>
             <w:pPr>
@@ -966,7 +1147,7 @@
         </w:tc>
         <w:tc>
           <w:tcPr>
-            <w:tcW w:w="1800" w:type="dxa"/>
+            <w:tcW w:w="1781" w:type="dxa"/>
           </w:tcPr>
           <w:p>
             <w:pPr>
@@ -988,7 +1169,7 @@
         </w:tc>
         <w:tc>
           <w:tcPr>
-            <w:tcW w:w="1170" w:type="dxa"/>
+            <w:tcW w:w="1161" w:type="dxa"/>
           </w:tcPr>
           <w:p>
             <w:pPr>
@@ -1010,7 +1191,7 @@
         </w:tc>
         <w:tc>
           <w:tcPr>
-            <w:tcW w:w="1525" w:type="dxa"/>
+            <w:tcW w:w="1509" w:type="dxa"/>
           </w:tcPr>
           <w:p>
             <w:pPr>
@@ -1034,7 +1215,7 @@
       <w:tr>
         <w:tc>
           <w:tcPr>
-            <w:tcW w:w="2965" w:type="dxa"/>
+            <w:tcW w:w="2712" w:type="dxa"/>
           </w:tcPr>
           <w:p>
             <w:pPr>
@@ -1056,7 +1237,7 @@
         </w:tc>
         <w:tc>
           <w:tcPr>
-            <w:tcW w:w="1890" w:type="dxa"/>
+            <w:tcW w:w="1854" w:type="dxa"/>
           </w:tcPr>
           <w:p>
             <w:pPr>
@@ -1078,7 +1259,7 @@
         </w:tc>
         <w:tc>
           <w:tcPr>
-            <w:tcW w:w="1800" w:type="dxa"/>
+            <w:tcW w:w="1781" w:type="dxa"/>
           </w:tcPr>
           <w:p>
             <w:pPr>
@@ -1108,7 +1289,7 @@
         </w:tc>
         <w:tc>
           <w:tcPr>
-            <w:tcW w:w="1170" w:type="dxa"/>
+            <w:tcW w:w="1161" w:type="dxa"/>
           </w:tcPr>
           <w:p>
             <w:pPr>
@@ -1130,7 +1311,7 @@
         </w:tc>
         <w:tc>
           <w:tcPr>
-            <w:tcW w:w="1525" w:type="dxa"/>
+            <w:tcW w:w="1509" w:type="dxa"/>
           </w:tcPr>
           <w:p>
             <w:pPr>
@@ -1154,7 +1335,7 @@
       <w:tr>
         <w:tc>
           <w:tcPr>
-            <w:tcW w:w="2965" w:type="dxa"/>
+            <w:tcW w:w="2712" w:type="dxa"/>
           </w:tcPr>
           <w:p>
             <w:pPr>
@@ -1176,7 +1357,7 @@
         </w:tc>
         <w:tc>
           <w:tcPr>
-            <w:tcW w:w="1890" w:type="dxa"/>
+            <w:tcW w:w="1854" w:type="dxa"/>
           </w:tcPr>
           <w:p>
             <w:pPr>
@@ -1198,7 +1379,7 @@
         </w:tc>
         <w:tc>
           <w:tcPr>
-            <w:tcW w:w="1800" w:type="dxa"/>
+            <w:tcW w:w="1781" w:type="dxa"/>
           </w:tcPr>
           <w:p>
             <w:pPr>
@@ -1220,7 +1401,7 @@
         </w:tc>
         <w:tc>
           <w:tcPr>
-            <w:tcW w:w="1170" w:type="dxa"/>
+            <w:tcW w:w="1161" w:type="dxa"/>
           </w:tcPr>
           <w:p>
             <w:pPr>
@@ -1242,7 +1423,7 @@
         </w:tc>
         <w:tc>
           <w:tcPr>
-            <w:tcW w:w="1525" w:type="dxa"/>
+            <w:tcW w:w="1509" w:type="dxa"/>
           </w:tcPr>
           <w:p>
             <w:pPr>
@@ -1266,7 +1447,7 @@
       <w:tr>
         <w:tc>
           <w:tcPr>
-            <w:tcW w:w="2965" w:type="dxa"/>
+            <w:tcW w:w="2712" w:type="dxa"/>
           </w:tcPr>
           <w:p>
             <w:pPr>
@@ -1288,7 +1469,7 @@
         </w:tc>
         <w:tc>
           <w:tcPr>
-            <w:tcW w:w="1890" w:type="dxa"/>
+            <w:tcW w:w="1854" w:type="dxa"/>
           </w:tcPr>
           <w:p>
             <w:pPr>
@@ -1310,7 +1491,7 @@
         </w:tc>
         <w:tc>
           <w:tcPr>
-            <w:tcW w:w="1800" w:type="dxa"/>
+            <w:tcW w:w="1781" w:type="dxa"/>
           </w:tcPr>
           <w:p>
             <w:pPr>
@@ -1332,7 +1513,7 @@
         </w:tc>
         <w:tc>
           <w:tcPr>
-            <w:tcW w:w="1170" w:type="dxa"/>
+            <w:tcW w:w="1161" w:type="dxa"/>
           </w:tcPr>
           <w:p>
             <w:pPr>
@@ -1354,7 +1535,7 @@
         </w:tc>
         <w:tc>
           <w:tcPr>
-            <w:tcW w:w="1525" w:type="dxa"/>
+            <w:tcW w:w="1509" w:type="dxa"/>
           </w:tcPr>
           <w:p>
             <w:pPr>
@@ -1378,7 +1559,7 @@
       <w:tr>
         <w:tc>
           <w:tcPr>
-            <w:tcW w:w="2965" w:type="dxa"/>
+            <w:tcW w:w="2712" w:type="dxa"/>
           </w:tcPr>
           <w:p>
             <w:pPr>
@@ -1400,7 +1581,7 @@
         </w:tc>
         <w:tc>
           <w:tcPr>
-            <w:tcW w:w="1890" w:type="dxa"/>
+            <w:tcW w:w="1854" w:type="dxa"/>
           </w:tcPr>
           <w:p>
             <w:pPr>
@@ -1422,7 +1603,7 @@
         </w:tc>
         <w:tc>
           <w:tcPr>
-            <w:tcW w:w="1800" w:type="dxa"/>
+            <w:tcW w:w="1781" w:type="dxa"/>
           </w:tcPr>
           <w:p>
             <w:pPr>
@@ -1444,7 +1625,7 @@
         </w:tc>
         <w:tc>
           <w:tcPr>
-            <w:tcW w:w="1170" w:type="dxa"/>
+            <w:tcW w:w="1161" w:type="dxa"/>
           </w:tcPr>
           <w:p>
             <w:pPr>
@@ -1466,7 +1647,7 @@
         </w:tc>
         <w:tc>
           <w:tcPr>
-            <w:tcW w:w="1525" w:type="dxa"/>
+            <w:tcW w:w="1509" w:type="dxa"/>
           </w:tcPr>
           <w:p>
             <w:pPr>
@@ -1490,7 +1671,7 @@
       <w:tr>
         <w:tc>
           <w:tcPr>
-            <w:tcW w:w="9350" w:type="dxa"/>
+            <w:tcW w:w="9017" w:type="dxa"/>
             <w:gridSpan w:val="5"/>
           </w:tcPr>
           <w:p>
@@ -1516,7 +1697,7 @@
       <w:tr>
         <w:tc>
           <w:tcPr>
-            <w:tcW w:w="2965" w:type="dxa"/>
+            <w:tcW w:w="2712" w:type="dxa"/>
           </w:tcPr>
           <w:p>
             <w:pPr>
@@ -1538,7 +1719,7 @@
         </w:tc>
         <w:tc>
           <w:tcPr>
-            <w:tcW w:w="1890" w:type="dxa"/>
+            <w:tcW w:w="1854" w:type="dxa"/>
           </w:tcPr>
           <w:p>
             <w:pPr>
@@ -1560,7 +1741,7 @@
         </w:tc>
         <w:tc>
           <w:tcPr>
-            <w:tcW w:w="1800" w:type="dxa"/>
+            <w:tcW w:w="1781" w:type="dxa"/>
           </w:tcPr>
           <w:p>
             <w:pPr>
@@ -1582,7 +1763,7 @@
         </w:tc>
         <w:tc>
           <w:tcPr>
-            <w:tcW w:w="1170" w:type="dxa"/>
+            <w:tcW w:w="1161" w:type="dxa"/>
           </w:tcPr>
           <w:p>
             <w:pPr>
@@ -1604,7 +1785,7 @@
         </w:tc>
         <w:tc>
           <w:tcPr>
-            <w:tcW w:w="1525" w:type="dxa"/>
+            <w:tcW w:w="1509" w:type="dxa"/>
           </w:tcPr>
           <w:p>
             <w:pPr>
@@ -1620,7 +1801,7 @@
       <w:tr>
         <w:tc>
           <w:tcPr>
-            <w:tcW w:w="2965" w:type="dxa"/>
+            <w:tcW w:w="2712" w:type="dxa"/>
           </w:tcPr>
           <w:p>
             <w:pPr>
@@ -1642,7 +1823,7 @@
         </w:tc>
         <w:tc>
           <w:tcPr>
-            <w:tcW w:w="1890" w:type="dxa"/>
+            <w:tcW w:w="1854" w:type="dxa"/>
           </w:tcPr>
           <w:p>
             <w:pPr>
@@ -1664,7 +1845,7 @@
         </w:tc>
         <w:tc>
           <w:tcPr>
-            <w:tcW w:w="1800" w:type="dxa"/>
+            <w:tcW w:w="1781" w:type="dxa"/>
           </w:tcPr>
           <w:p>
             <w:pPr>
@@ -1686,7 +1867,7 @@
         </w:tc>
         <w:tc>
           <w:tcPr>
-            <w:tcW w:w="1170" w:type="dxa"/>
+            <w:tcW w:w="1161" w:type="dxa"/>
           </w:tcPr>
           <w:p>
             <w:pPr>
@@ -1708,7 +1889,7 @@
         </w:tc>
         <w:tc>
           <w:tcPr>
-            <w:tcW w:w="1525" w:type="dxa"/>
+            <w:tcW w:w="1509" w:type="dxa"/>
           </w:tcPr>
           <w:p>
             <w:pPr>
@@ -1734,7 +1915,7 @@
       <w:tr>
         <w:tc>
           <w:tcPr>
-            <w:tcW w:w="2965" w:type="dxa"/>
+            <w:tcW w:w="2712" w:type="dxa"/>
           </w:tcPr>
           <w:p>
             <w:pPr>
@@ -1756,7 +1937,7 @@
         </w:tc>
         <w:tc>
           <w:tcPr>
-            <w:tcW w:w="1890" w:type="dxa"/>
+            <w:tcW w:w="1854" w:type="dxa"/>
           </w:tcPr>
           <w:p>
             <w:pPr>
@@ -1778,7 +1959,7 @@
         </w:tc>
         <w:tc>
           <w:tcPr>
-            <w:tcW w:w="1800" w:type="dxa"/>
+            <w:tcW w:w="1781" w:type="dxa"/>
           </w:tcPr>
           <w:p>
             <w:pPr>
@@ -1800,7 +1981,7 @@
         </w:tc>
         <w:tc>
           <w:tcPr>
-            <w:tcW w:w="1170" w:type="dxa"/>
+            <w:tcW w:w="1161" w:type="dxa"/>
           </w:tcPr>
           <w:p>
             <w:pPr>
@@ -1822,7 +2003,7 @@
         </w:tc>
         <w:tc>
           <w:tcPr>
-            <w:tcW w:w="1525" w:type="dxa"/>
+            <w:tcW w:w="1509" w:type="dxa"/>
           </w:tcPr>
           <w:p>
             <w:pPr>
@@ -1848,7 +2029,7 @@
       <w:tr>
         <w:tc>
           <w:tcPr>
-            <w:tcW w:w="2965" w:type="dxa"/>
+            <w:tcW w:w="2712" w:type="dxa"/>
           </w:tcPr>
           <w:p>
             <w:pPr>
@@ -1870,7 +2051,7 @@
         </w:tc>
         <w:tc>
           <w:tcPr>
-            <w:tcW w:w="1890" w:type="dxa"/>
+            <w:tcW w:w="1854" w:type="dxa"/>
           </w:tcPr>
           <w:p>
             <w:pPr>
@@ -1892,7 +2073,7 @@
         </w:tc>
         <w:tc>
           <w:tcPr>
-            <w:tcW w:w="1800" w:type="dxa"/>
+            <w:tcW w:w="1781" w:type="dxa"/>
           </w:tcPr>
           <w:p>
             <w:pPr>
@@ -1914,7 +2095,7 @@
         </w:tc>
         <w:tc>
           <w:tcPr>
-            <w:tcW w:w="1170" w:type="dxa"/>
+            <w:tcW w:w="1161" w:type="dxa"/>
           </w:tcPr>
           <w:p>
             <w:pPr>
@@ -1936,7 +2117,7 @@
         </w:tc>
         <w:tc>
           <w:tcPr>
-            <w:tcW w:w="1525" w:type="dxa"/>
+            <w:tcW w:w="1509" w:type="dxa"/>
           </w:tcPr>
           <w:p>
             <w:pPr>
@@ -1962,7 +2143,7 @@
       <w:tr>
         <w:tc>
           <w:tcPr>
-            <w:tcW w:w="2965" w:type="dxa"/>
+            <w:tcW w:w="2712" w:type="dxa"/>
           </w:tcPr>
           <w:p>
             <w:pPr>
@@ -1984,7 +2165,7 @@
         </w:tc>
         <w:tc>
           <w:tcPr>
-            <w:tcW w:w="1890" w:type="dxa"/>
+            <w:tcW w:w="1854" w:type="dxa"/>
           </w:tcPr>
           <w:p>
             <w:pPr>
@@ -2006,7 +2187,7 @@
         </w:tc>
         <w:tc>
           <w:tcPr>
-            <w:tcW w:w="1800" w:type="dxa"/>
+            <w:tcW w:w="1781" w:type="dxa"/>
           </w:tcPr>
           <w:p>
             <w:pPr>
@@ -2028,7 +2209,7 @@
         </w:tc>
         <w:tc>
           <w:tcPr>
-            <w:tcW w:w="1170" w:type="dxa"/>
+            <w:tcW w:w="1161" w:type="dxa"/>
           </w:tcPr>
           <w:p>
             <w:pPr>
@@ -2050,7 +2231,7 @@
         </w:tc>
         <w:tc>
           <w:tcPr>
-            <w:tcW w:w="1525" w:type="dxa"/>
+            <w:tcW w:w="1509" w:type="dxa"/>
           </w:tcPr>
           <w:p>
             <w:pPr>
@@ -2066,7 +2247,7 @@
       <w:tr>
         <w:tc>
           <w:tcPr>
-            <w:tcW w:w="2965" w:type="dxa"/>
+            <w:tcW w:w="2712" w:type="dxa"/>
           </w:tcPr>
           <w:p>
             <w:pPr>
@@ -2088,7 +2269,7 @@
         </w:tc>
         <w:tc>
           <w:tcPr>
-            <w:tcW w:w="1890" w:type="dxa"/>
+            <w:tcW w:w="1854" w:type="dxa"/>
           </w:tcPr>
           <w:p>
             <w:pPr>
@@ -2110,7 +2291,7 @@
         </w:tc>
         <w:tc>
           <w:tcPr>
-            <w:tcW w:w="1800" w:type="dxa"/>
+            <w:tcW w:w="1781" w:type="dxa"/>
           </w:tcPr>
           <w:p>
             <w:pPr>
@@ -2132,7 +2313,7 @@
         </w:tc>
         <w:tc>
           <w:tcPr>
-            <w:tcW w:w="1170" w:type="dxa"/>
+            <w:tcW w:w="1161" w:type="dxa"/>
           </w:tcPr>
           <w:p>
             <w:pPr>
@@ -2154,23 +2335,31 @@
         </w:tc>
         <w:tc>
           <w:tcPr>
-            <w:tcW w:w="1525" w:type="dxa"/>
-          </w:tcPr>
-          <w:p>
-            <w:pPr>
-              <w:rPr>
-                <w:rFonts w:ascii="Times New Roman" w:hAnsi="Times New Roman" w:cs="Times New Roman"/>
-                <w:sz w:val="24"/>
-                <w:szCs w:val="36"/>
-              </w:rPr>
-            </w:pPr>
+            <w:tcW w:w="1509" w:type="dxa"/>
+          </w:tcPr>
+          <w:p>
+            <w:pPr>
+              <w:rPr>
+                <w:rFonts w:ascii="Times New Roman" w:hAnsi="Times New Roman" w:cs="Times New Roman"/>
+                <w:sz w:val="24"/>
+                <w:szCs w:val="36"/>
+              </w:rPr>
+            </w:pPr>
+            <w:r>
+              <w:rPr>
+                <w:rFonts w:ascii="Times New Roman" w:hAnsi="Times New Roman" w:cs="Times New Roman"/>
+                <w:sz w:val="24"/>
+                <w:szCs w:val="36"/>
+              </w:rPr>
+              <w:t>Aldo</w:t>
+            </w:r>
           </w:p>
         </w:tc>
       </w:tr>
       <w:tr>
         <w:tc>
           <w:tcPr>
-            <w:tcW w:w="2965" w:type="dxa"/>
+            <w:tcW w:w="2712" w:type="dxa"/>
           </w:tcPr>
           <w:p>
             <w:pPr>
@@ -2192,7 +2381,7 @@
         </w:tc>
         <w:tc>
           <w:tcPr>
-            <w:tcW w:w="1890" w:type="dxa"/>
+            <w:tcW w:w="1854" w:type="dxa"/>
           </w:tcPr>
           <w:p>
             <w:pPr>
@@ -2214,7 +2403,7 @@
         </w:tc>
         <w:tc>
           <w:tcPr>
-            <w:tcW w:w="1800" w:type="dxa"/>
+            <w:tcW w:w="1781" w:type="dxa"/>
           </w:tcPr>
           <w:p>
             <w:pPr>
@@ -2236,7 +2425,7 @@
         </w:tc>
         <w:tc>
           <w:tcPr>
-            <w:tcW w:w="1170" w:type="dxa"/>
+            <w:tcW w:w="1161" w:type="dxa"/>
           </w:tcPr>
           <w:p>
             <w:pPr>
@@ -2258,23 +2447,41 @@
         </w:tc>
         <w:tc>
           <w:tcPr>
-            <w:tcW w:w="1525" w:type="dxa"/>
-          </w:tcPr>
-          <w:p>
-            <w:pPr>
-              <w:rPr>
-                <w:rFonts w:ascii="Times New Roman" w:hAnsi="Times New Roman" w:cs="Times New Roman"/>
-                <w:sz w:val="24"/>
-                <w:szCs w:val="36"/>
-              </w:rPr>
-            </w:pPr>
+            <w:tcW w:w="1509" w:type="dxa"/>
+          </w:tcPr>
+          <w:p>
+            <w:pPr>
+              <w:rPr>
+                <w:rFonts w:ascii="Times New Roman" w:hAnsi="Times New Roman" w:cs="Times New Roman"/>
+                <w:sz w:val="24"/>
+                <w:szCs w:val="36"/>
+              </w:rPr>
+            </w:pPr>
+            <w:proofErr w:type="spellStart"/>
+            <w:r>
+              <w:rPr>
+                <w:rFonts w:ascii="Times New Roman" w:hAnsi="Times New Roman" w:cs="Times New Roman"/>
+                <w:sz w:val="24"/>
+                <w:szCs w:val="36"/>
+              </w:rPr>
+              <w:t>Wulan</w:t>
+            </w:r>
+            <w:proofErr w:type="spellEnd"/>
+            <w:r>
+              <w:rPr>
+                <w:rFonts w:ascii="Times New Roman" w:hAnsi="Times New Roman" w:cs="Times New Roman"/>
+                <w:sz w:val="24"/>
+                <w:szCs w:val="36"/>
+              </w:rPr>
+              <w:t xml:space="preserve"> </w:t>
+            </w:r>
           </w:p>
         </w:tc>
       </w:tr>
       <w:tr>
         <w:tc>
           <w:tcPr>
-            <w:tcW w:w="2965" w:type="dxa"/>
+            <w:tcW w:w="2712" w:type="dxa"/>
           </w:tcPr>
           <w:p>
             <w:pPr>
@@ -2296,7 +2503,7 @@
         </w:tc>
         <w:tc>
           <w:tcPr>
-            <w:tcW w:w="1890" w:type="dxa"/>
+            <w:tcW w:w="1854" w:type="dxa"/>
           </w:tcPr>
           <w:p>
             <w:pPr>
@@ -2318,7 +2525,7 @@
         </w:tc>
         <w:tc>
           <w:tcPr>
-            <w:tcW w:w="1800" w:type="dxa"/>
+            <w:tcW w:w="1781" w:type="dxa"/>
           </w:tcPr>
           <w:p>
             <w:pPr>
@@ -2340,7 +2547,7 @@
         </w:tc>
         <w:tc>
           <w:tcPr>
-            <w:tcW w:w="1170" w:type="dxa"/>
+            <w:tcW w:w="1161" w:type="dxa"/>
           </w:tcPr>
           <w:p>
             <w:pPr>
@@ -2362,23 +2569,41 @@
         </w:tc>
         <w:tc>
           <w:tcPr>
-            <w:tcW w:w="1525" w:type="dxa"/>
-          </w:tcPr>
-          <w:p>
-            <w:pPr>
-              <w:rPr>
-                <w:rFonts w:ascii="Times New Roman" w:hAnsi="Times New Roman" w:cs="Times New Roman"/>
-                <w:sz w:val="24"/>
-                <w:szCs w:val="36"/>
-              </w:rPr>
-            </w:pPr>
+            <w:tcW w:w="1509" w:type="dxa"/>
+          </w:tcPr>
+          <w:p>
+            <w:pPr>
+              <w:rPr>
+                <w:rFonts w:ascii="Times New Roman" w:hAnsi="Times New Roman" w:cs="Times New Roman"/>
+                <w:sz w:val="24"/>
+                <w:szCs w:val="36"/>
+              </w:rPr>
+            </w:pPr>
+            <w:proofErr w:type="spellStart"/>
+            <w:r>
+              <w:rPr>
+                <w:rFonts w:ascii="Times New Roman" w:hAnsi="Times New Roman" w:cs="Times New Roman"/>
+                <w:sz w:val="24"/>
+                <w:szCs w:val="36"/>
+              </w:rPr>
+              <w:t>Wulan</w:t>
+            </w:r>
+            <w:proofErr w:type="spellEnd"/>
+            <w:r>
+              <w:rPr>
+                <w:rFonts w:ascii="Times New Roman" w:hAnsi="Times New Roman" w:cs="Times New Roman"/>
+                <w:sz w:val="24"/>
+                <w:szCs w:val="36"/>
+              </w:rPr>
+              <w:t xml:space="preserve"> </w:t>
+            </w:r>
           </w:p>
         </w:tc>
       </w:tr>
       <w:tr>
         <w:tc>
           <w:tcPr>
-            <w:tcW w:w="2965" w:type="dxa"/>
+            <w:tcW w:w="2712" w:type="dxa"/>
           </w:tcPr>
           <w:p>
             <w:pPr>
@@ -2400,7 +2625,7 @@
         </w:tc>
         <w:tc>
           <w:tcPr>
-            <w:tcW w:w="1890" w:type="dxa"/>
+            <w:tcW w:w="1854" w:type="dxa"/>
           </w:tcPr>
           <w:p>
             <w:pPr>
@@ -2422,7 +2647,7 @@
         </w:tc>
         <w:tc>
           <w:tcPr>
-            <w:tcW w:w="1800" w:type="dxa"/>
+            <w:tcW w:w="1781" w:type="dxa"/>
           </w:tcPr>
           <w:p>
             <w:pPr>
@@ -2444,7 +2669,7 @@
         </w:tc>
         <w:tc>
           <w:tcPr>
-            <w:tcW w:w="1170" w:type="dxa"/>
+            <w:tcW w:w="1161" w:type="dxa"/>
           </w:tcPr>
           <w:p>
             <w:pPr>
@@ -2466,7 +2691,7 @@
         </w:tc>
         <w:tc>
           <w:tcPr>
-            <w:tcW w:w="1525" w:type="dxa"/>
+            <w:tcW w:w="1509" w:type="dxa"/>
           </w:tcPr>
           <w:p>
             <w:pPr>
@@ -2482,7 +2707,7 @@
       <w:tr>
         <w:tc>
           <w:tcPr>
-            <w:tcW w:w="9350" w:type="dxa"/>
+            <w:tcW w:w="9017" w:type="dxa"/>
             <w:gridSpan w:val="5"/>
           </w:tcPr>
           <w:p>
@@ -2509,7 +2734,7 @@
       <w:tr>
         <w:tc>
           <w:tcPr>
-            <w:tcW w:w="2965" w:type="dxa"/>
+            <w:tcW w:w="2712" w:type="dxa"/>
           </w:tcPr>
           <w:p>
             <w:pPr>
@@ -2531,7 +2756,7 @@
         </w:tc>
         <w:tc>
           <w:tcPr>
-            <w:tcW w:w="1890" w:type="dxa"/>
+            <w:tcW w:w="1854" w:type="dxa"/>
           </w:tcPr>
           <w:p>
             <w:pPr>
@@ -2553,7 +2778,7 @@
         </w:tc>
         <w:tc>
           <w:tcPr>
-            <w:tcW w:w="1800" w:type="dxa"/>
+            <w:tcW w:w="1781" w:type="dxa"/>
           </w:tcPr>
           <w:p>
             <w:pPr>
@@ -2575,7 +2800,7 @@
         </w:tc>
         <w:tc>
           <w:tcPr>
-            <w:tcW w:w="1170" w:type="dxa"/>
+            <w:tcW w:w="1161" w:type="dxa"/>
           </w:tcPr>
           <w:p>
             <w:pPr>
@@ -2597,7 +2822,7 @@
         </w:tc>
         <w:tc>
           <w:tcPr>
-            <w:tcW w:w="1525" w:type="dxa"/>
+            <w:tcW w:w="1509" w:type="dxa"/>
           </w:tcPr>
           <w:p>
             <w:pPr>
@@ -2613,7 +2838,7 @@
       <w:tr>
         <w:tc>
           <w:tcPr>
-            <w:tcW w:w="2965" w:type="dxa"/>
+            <w:tcW w:w="2712" w:type="dxa"/>
           </w:tcPr>
           <w:p>
             <w:pPr>
@@ -2635,7 +2860,7 @@
         </w:tc>
         <w:tc>
           <w:tcPr>
-            <w:tcW w:w="1890" w:type="dxa"/>
+            <w:tcW w:w="1854" w:type="dxa"/>
           </w:tcPr>
           <w:p>
             <w:pPr>
@@ -2657,7 +2882,7 @@
         </w:tc>
         <w:tc>
           <w:tcPr>
-            <w:tcW w:w="1800" w:type="dxa"/>
+            <w:tcW w:w="1781" w:type="dxa"/>
           </w:tcPr>
           <w:p>
             <w:pPr>
@@ -2679,7 +2904,7 @@
         </w:tc>
         <w:tc>
           <w:tcPr>
-            <w:tcW w:w="1170" w:type="dxa"/>
+            <w:tcW w:w="1161" w:type="dxa"/>
           </w:tcPr>
           <w:p>
             <w:pPr>
@@ -2701,7 +2926,7 @@
         </w:tc>
         <w:tc>
           <w:tcPr>
-            <w:tcW w:w="1525" w:type="dxa"/>
+            <w:tcW w:w="1509" w:type="dxa"/>
           </w:tcPr>
           <w:p>
             <w:pPr>
@@ -2717,7 +2942,7 @@
       <w:tr>
         <w:tc>
           <w:tcPr>
-            <w:tcW w:w="2965" w:type="dxa"/>
+            <w:tcW w:w="2712" w:type="dxa"/>
           </w:tcPr>
           <w:p>
             <w:pPr>
@@ -2739,7 +2964,7 @@
         </w:tc>
         <w:tc>
           <w:tcPr>
-            <w:tcW w:w="1890" w:type="dxa"/>
+            <w:tcW w:w="1854" w:type="dxa"/>
           </w:tcPr>
           <w:p>
             <w:pPr>
@@ -2761,7 +2986,7 @@
         </w:tc>
         <w:tc>
           <w:tcPr>
-            <w:tcW w:w="1800" w:type="dxa"/>
+            <w:tcW w:w="1781" w:type="dxa"/>
           </w:tcPr>
           <w:p>
             <w:pPr>
@@ -2783,7 +3008,7 @@
         </w:tc>
         <w:tc>
           <w:tcPr>
-            <w:tcW w:w="1170" w:type="dxa"/>
+            <w:tcW w:w="1161" w:type="dxa"/>
           </w:tcPr>
           <w:p>
             <w:pPr>
@@ -2805,23 +3030,31 @@
         </w:tc>
         <w:tc>
           <w:tcPr>
-            <w:tcW w:w="1525" w:type="dxa"/>
-          </w:tcPr>
-          <w:p>
-            <w:pPr>
-              <w:rPr>
-                <w:rFonts w:ascii="Times New Roman" w:hAnsi="Times New Roman" w:cs="Times New Roman"/>
-                <w:sz w:val="24"/>
-                <w:szCs w:val="36"/>
-              </w:rPr>
-            </w:pPr>
+            <w:tcW w:w="1509" w:type="dxa"/>
+          </w:tcPr>
+          <w:p>
+            <w:pPr>
+              <w:rPr>
+                <w:rFonts w:ascii="Times New Roman" w:hAnsi="Times New Roman" w:cs="Times New Roman"/>
+                <w:sz w:val="24"/>
+                <w:szCs w:val="36"/>
+              </w:rPr>
+            </w:pPr>
+            <w:r>
+              <w:rPr>
+                <w:rFonts w:ascii="Times New Roman" w:hAnsi="Times New Roman" w:cs="Times New Roman"/>
+                <w:sz w:val="24"/>
+                <w:szCs w:val="36"/>
+              </w:rPr>
+              <w:t>All</w:t>
+            </w:r>
           </w:p>
         </w:tc>
       </w:tr>
       <w:tr>
         <w:tc>
           <w:tcPr>
-            <w:tcW w:w="2965" w:type="dxa"/>
+            <w:tcW w:w="2712" w:type="dxa"/>
           </w:tcPr>
           <w:p>
             <w:pPr>
@@ -2843,7 +3076,7 @@
         </w:tc>
         <w:tc>
           <w:tcPr>
-            <w:tcW w:w="1890" w:type="dxa"/>
+            <w:tcW w:w="1854" w:type="dxa"/>
           </w:tcPr>
           <w:p>
             <w:pPr>
@@ -2865,7 +3098,7 @@
         </w:tc>
         <w:tc>
           <w:tcPr>
-            <w:tcW w:w="1800" w:type="dxa"/>
+            <w:tcW w:w="1781" w:type="dxa"/>
           </w:tcPr>
           <w:p>
             <w:pPr>
@@ -2887,7 +3120,7 @@
         </w:tc>
         <w:tc>
           <w:tcPr>
-            <w:tcW w:w="1170" w:type="dxa"/>
+            <w:tcW w:w="1161" w:type="dxa"/>
           </w:tcPr>
           <w:p>
             <w:pPr>
@@ -2909,7 +3142,7 @@
         </w:tc>
         <w:tc>
           <w:tcPr>
-            <w:tcW w:w="1525" w:type="dxa"/>
+            <w:tcW w:w="1509" w:type="dxa"/>
           </w:tcPr>
           <w:p>
             <w:pPr>
@@ -2925,7 +3158,7 @@
       <w:tr>
         <w:tc>
           <w:tcPr>
-            <w:tcW w:w="2965" w:type="dxa"/>
+            <w:tcW w:w="2712" w:type="dxa"/>
           </w:tcPr>
           <w:p>
             <w:pPr>
@@ -2947,7 +3180,7 @@
         </w:tc>
         <w:tc>
           <w:tcPr>
-            <w:tcW w:w="1890" w:type="dxa"/>
+            <w:tcW w:w="1854" w:type="dxa"/>
           </w:tcPr>
           <w:p>
             <w:pPr>
@@ -2969,7 +3202,7 @@
         </w:tc>
         <w:tc>
           <w:tcPr>
-            <w:tcW w:w="1800" w:type="dxa"/>
+            <w:tcW w:w="1781" w:type="dxa"/>
           </w:tcPr>
           <w:p>
             <w:pPr>
@@ -2991,7 +3224,7 @@
         </w:tc>
         <w:tc>
           <w:tcPr>
-            <w:tcW w:w="1170" w:type="dxa"/>
+            <w:tcW w:w="1161" w:type="dxa"/>
           </w:tcPr>
           <w:p>
             <w:pPr>
@@ -3013,7 +3246,7 @@
         </w:tc>
         <w:tc>
           <w:tcPr>
-            <w:tcW w:w="1525" w:type="dxa"/>
+            <w:tcW w:w="1509" w:type="dxa"/>
           </w:tcPr>
           <w:p>
             <w:pPr>
@@ -3029,7 +3262,7 @@
       <w:tr>
         <w:tc>
           <w:tcPr>
-            <w:tcW w:w="9350" w:type="dxa"/>
+            <w:tcW w:w="9017" w:type="dxa"/>
             <w:gridSpan w:val="5"/>
           </w:tcPr>
           <w:p>
@@ -3056,7 +3289,7 @@
       <w:tr>
         <w:tc>
           <w:tcPr>
-            <w:tcW w:w="2965" w:type="dxa"/>
+            <w:tcW w:w="2712" w:type="dxa"/>
           </w:tcPr>
           <w:p>
             <w:pPr>
@@ -3078,7 +3311,7 @@
         </w:tc>
         <w:tc>
           <w:tcPr>
-            <w:tcW w:w="1890" w:type="dxa"/>
+            <w:tcW w:w="1854" w:type="dxa"/>
           </w:tcPr>
           <w:p>
             <w:pPr>
@@ -3100,7 +3333,7 @@
         </w:tc>
         <w:tc>
           <w:tcPr>
-            <w:tcW w:w="1800" w:type="dxa"/>
+            <w:tcW w:w="1781" w:type="dxa"/>
           </w:tcPr>
           <w:p>
             <w:pPr>
@@ -3122,7 +3355,7 @@
         </w:tc>
         <w:tc>
           <w:tcPr>
-            <w:tcW w:w="1170" w:type="dxa"/>
+            <w:tcW w:w="1161" w:type="dxa"/>
           </w:tcPr>
           <w:p>
             <w:pPr>
@@ -3144,23 +3377,33 @@
         </w:tc>
         <w:tc>
           <w:tcPr>
-            <w:tcW w:w="1525" w:type="dxa"/>
-          </w:tcPr>
-          <w:p>
-            <w:pPr>
-              <w:rPr>
-                <w:rFonts w:ascii="Times New Roman" w:hAnsi="Times New Roman" w:cs="Times New Roman"/>
-                <w:sz w:val="24"/>
-                <w:szCs w:val="36"/>
-              </w:rPr>
-            </w:pPr>
+            <w:tcW w:w="1509" w:type="dxa"/>
+          </w:tcPr>
+          <w:p>
+            <w:pPr>
+              <w:rPr>
+                <w:rFonts w:ascii="Times New Roman" w:hAnsi="Times New Roman" w:cs="Times New Roman"/>
+                <w:sz w:val="24"/>
+                <w:szCs w:val="36"/>
+              </w:rPr>
+            </w:pPr>
+            <w:r>
+              <w:rPr>
+                <w:rFonts w:ascii="Times New Roman" w:hAnsi="Times New Roman" w:cs="Times New Roman"/>
+                <w:sz w:val="24"/>
+                <w:szCs w:val="36"/>
+              </w:rPr>
+              <w:t>Wulan</w:t>
+            </w:r>
+            <w:bookmarkStart w:id="0" w:name="_GoBack"/>
+            <w:bookmarkEnd w:id="0"/>
           </w:p>
         </w:tc>
       </w:tr>
       <w:tr>
         <w:tc>
           <w:tcPr>
-            <w:tcW w:w="2965" w:type="dxa"/>
+            <w:tcW w:w="2712" w:type="dxa"/>
           </w:tcPr>
           <w:p>
             <w:pPr>
@@ -3182,29 +3425,37 @@
         </w:tc>
         <w:tc>
           <w:tcPr>
-            <w:tcW w:w="1890" w:type="dxa"/>
-          </w:tcPr>
-          <w:p>
-            <w:pPr>
-              <w:rPr>
-                <w:rFonts w:ascii="Times New Roman" w:hAnsi="Times New Roman" w:cs="Times New Roman"/>
-                <w:sz w:val="24"/>
-                <w:szCs w:val="36"/>
-              </w:rPr>
-            </w:pPr>
-            <w:r>
-              <w:rPr>
-                <w:rFonts w:ascii="Times New Roman" w:hAnsi="Times New Roman" w:cs="Times New Roman"/>
-                <w:sz w:val="24"/>
-                <w:szCs w:val="36"/>
-              </w:rPr>
-              <w:t>Thu,27/2/2020</w:t>
-            </w:r>
-          </w:p>
-        </w:tc>
-        <w:tc>
-          <w:tcPr>
-            <w:tcW w:w="1800" w:type="dxa"/>
+            <w:tcW w:w="1854" w:type="dxa"/>
+          </w:tcPr>
+          <w:p>
+            <w:pPr>
+              <w:rPr>
+                <w:rFonts w:ascii="Times New Roman" w:hAnsi="Times New Roman" w:cs="Times New Roman"/>
+                <w:sz w:val="24"/>
+                <w:szCs w:val="36"/>
+              </w:rPr>
+            </w:pPr>
+            <w:r>
+              <w:rPr>
+                <w:rFonts w:ascii="Times New Roman" w:hAnsi="Times New Roman" w:cs="Times New Roman"/>
+                <w:sz w:val="24"/>
+                <w:szCs w:val="36"/>
+              </w:rPr>
+              <w:t>Fri,28</w:t>
+            </w:r>
+            <w:r>
+              <w:rPr>
+                <w:rFonts w:ascii="Times New Roman" w:hAnsi="Times New Roman" w:cs="Times New Roman"/>
+                <w:sz w:val="24"/>
+                <w:szCs w:val="36"/>
+              </w:rPr>
+              <w:t>/2/2020</w:t>
+            </w:r>
+          </w:p>
+        </w:tc>
+        <w:tc>
+          <w:tcPr>
+            <w:tcW w:w="1781" w:type="dxa"/>
           </w:tcPr>
           <w:p>
             <w:pPr>
@@ -3226,29 +3477,29 @@
         </w:tc>
         <w:tc>
           <w:tcPr>
-            <w:tcW w:w="1170" w:type="dxa"/>
-          </w:tcPr>
-          <w:p>
-            <w:pPr>
-              <w:rPr>
-                <w:rFonts w:ascii="Times New Roman" w:hAnsi="Times New Roman" w:cs="Times New Roman"/>
-                <w:sz w:val="24"/>
-                <w:szCs w:val="36"/>
-              </w:rPr>
-            </w:pPr>
-            <w:r>
-              <w:rPr>
-                <w:rFonts w:ascii="Times New Roman" w:hAnsi="Times New Roman" w:cs="Times New Roman"/>
-                <w:sz w:val="24"/>
-                <w:szCs w:val="36"/>
-              </w:rPr>
-              <w:t>2 days</w:t>
-            </w:r>
-          </w:p>
-        </w:tc>
-        <w:tc>
-          <w:tcPr>
-            <w:tcW w:w="1525" w:type="dxa"/>
+            <w:tcW w:w="1161" w:type="dxa"/>
+          </w:tcPr>
+          <w:p>
+            <w:pPr>
+              <w:rPr>
+                <w:rFonts w:ascii="Times New Roman" w:hAnsi="Times New Roman" w:cs="Times New Roman"/>
+                <w:sz w:val="24"/>
+                <w:szCs w:val="36"/>
+              </w:rPr>
+            </w:pPr>
+            <w:r>
+              <w:rPr>
+                <w:rFonts w:ascii="Times New Roman" w:hAnsi="Times New Roman" w:cs="Times New Roman"/>
+                <w:sz w:val="24"/>
+                <w:szCs w:val="36"/>
+              </w:rPr>
+              <w:t>0 day</w:t>
+            </w:r>
+          </w:p>
+        </w:tc>
+        <w:tc>
+          <w:tcPr>
+            <w:tcW w:w="1509" w:type="dxa"/>
           </w:tcPr>
           <w:p>
             <w:pPr>
@@ -3264,7 +3515,7 @@
       <w:tr>
         <w:tc>
           <w:tcPr>
-            <w:tcW w:w="2965" w:type="dxa"/>
+            <w:tcW w:w="2712" w:type="dxa"/>
           </w:tcPr>
           <w:p>
             <w:pPr>
@@ -3286,29 +3537,37 @@
         </w:tc>
         <w:tc>
           <w:tcPr>
-            <w:tcW w:w="1890" w:type="dxa"/>
-          </w:tcPr>
-          <w:p>
-            <w:pPr>
-              <w:rPr>
-                <w:rFonts w:ascii="Times New Roman" w:hAnsi="Times New Roman" w:cs="Times New Roman"/>
-                <w:sz w:val="24"/>
-                <w:szCs w:val="36"/>
-              </w:rPr>
-            </w:pPr>
-            <w:r>
-              <w:rPr>
-                <w:rFonts w:ascii="Times New Roman" w:hAnsi="Times New Roman" w:cs="Times New Roman"/>
-                <w:sz w:val="24"/>
-                <w:szCs w:val="36"/>
-              </w:rPr>
-              <w:t>Thu,27/2/2020</w:t>
-            </w:r>
-          </w:p>
-        </w:tc>
-        <w:tc>
-          <w:tcPr>
-            <w:tcW w:w="1800" w:type="dxa"/>
+            <w:tcW w:w="1854" w:type="dxa"/>
+          </w:tcPr>
+          <w:p>
+            <w:pPr>
+              <w:rPr>
+                <w:rFonts w:ascii="Times New Roman" w:hAnsi="Times New Roman" w:cs="Times New Roman"/>
+                <w:sz w:val="24"/>
+                <w:szCs w:val="36"/>
+              </w:rPr>
+            </w:pPr>
+            <w:r>
+              <w:rPr>
+                <w:rFonts w:ascii="Times New Roman" w:hAnsi="Times New Roman" w:cs="Times New Roman"/>
+                <w:sz w:val="24"/>
+                <w:szCs w:val="36"/>
+              </w:rPr>
+              <w:t>Fri,28</w:t>
+            </w:r>
+            <w:r>
+              <w:rPr>
+                <w:rFonts w:ascii="Times New Roman" w:hAnsi="Times New Roman" w:cs="Times New Roman"/>
+                <w:sz w:val="24"/>
+                <w:szCs w:val="36"/>
+              </w:rPr>
+              <w:t>/2/2020</w:t>
+            </w:r>
+          </w:p>
+        </w:tc>
+        <w:tc>
+          <w:tcPr>
+            <w:tcW w:w="1781" w:type="dxa"/>
           </w:tcPr>
           <w:p>
             <w:pPr>
@@ -3330,29 +3589,29 @@
         </w:tc>
         <w:tc>
           <w:tcPr>
-            <w:tcW w:w="1170" w:type="dxa"/>
-          </w:tcPr>
-          <w:p>
-            <w:pPr>
-              <w:rPr>
-                <w:rFonts w:ascii="Times New Roman" w:hAnsi="Times New Roman" w:cs="Times New Roman"/>
-                <w:sz w:val="24"/>
-                <w:szCs w:val="36"/>
-              </w:rPr>
-            </w:pPr>
-            <w:r>
-              <w:rPr>
-                <w:rFonts w:ascii="Times New Roman" w:hAnsi="Times New Roman" w:cs="Times New Roman"/>
-                <w:sz w:val="24"/>
-                <w:szCs w:val="36"/>
-              </w:rPr>
-              <w:t>2 days</w:t>
-            </w:r>
-          </w:p>
-        </w:tc>
-        <w:tc>
-          <w:tcPr>
-            <w:tcW w:w="1525" w:type="dxa"/>
+            <w:tcW w:w="1161" w:type="dxa"/>
+          </w:tcPr>
+          <w:p>
+            <w:pPr>
+              <w:rPr>
+                <w:rFonts w:ascii="Times New Roman" w:hAnsi="Times New Roman" w:cs="Times New Roman"/>
+                <w:sz w:val="24"/>
+                <w:szCs w:val="36"/>
+              </w:rPr>
+            </w:pPr>
+            <w:r>
+              <w:rPr>
+                <w:rFonts w:ascii="Times New Roman" w:hAnsi="Times New Roman" w:cs="Times New Roman"/>
+                <w:sz w:val="24"/>
+                <w:szCs w:val="36"/>
+              </w:rPr>
+              <w:t>0 day</w:t>
+            </w:r>
+          </w:p>
+        </w:tc>
+        <w:tc>
+          <w:tcPr>
+            <w:tcW w:w="1509" w:type="dxa"/>
           </w:tcPr>
           <w:p>
             <w:pPr>
@@ -3368,7 +3627,7 @@
       <w:tr>
         <w:tc>
           <w:tcPr>
-            <w:tcW w:w="9350" w:type="dxa"/>
+            <w:tcW w:w="9017" w:type="dxa"/>
             <w:gridSpan w:val="5"/>
           </w:tcPr>
           <w:p>
@@ -3394,29 +3653,29 @@
       <w:tr>
         <w:tc>
           <w:tcPr>
-            <w:tcW w:w="2965" w:type="dxa"/>
-          </w:tcPr>
-          <w:p>
-            <w:pPr>
-              <w:rPr>
-                <w:rFonts w:ascii="Times New Roman" w:hAnsi="Times New Roman" w:cs="Times New Roman"/>
-                <w:sz w:val="24"/>
-                <w:szCs w:val="36"/>
-              </w:rPr>
-            </w:pPr>
-            <w:r>
-              <w:rPr>
-                <w:rFonts w:ascii="Times New Roman" w:hAnsi="Times New Roman" w:cs="Times New Roman"/>
-                <w:sz w:val="24"/>
-                <w:szCs w:val="36"/>
-              </w:rPr>
-              <w:t>Presentation and Demonstration on Prototype</w:t>
-            </w:r>
-          </w:p>
-        </w:tc>
-        <w:tc>
-          <w:tcPr>
-            <w:tcW w:w="1890" w:type="dxa"/>
+            <w:tcW w:w="2712" w:type="dxa"/>
+          </w:tcPr>
+          <w:p>
+            <w:pPr>
+              <w:rPr>
+                <w:rFonts w:ascii="Times New Roman" w:hAnsi="Times New Roman" w:cs="Times New Roman"/>
+                <w:sz w:val="24"/>
+                <w:szCs w:val="36"/>
+              </w:rPr>
+            </w:pPr>
+            <w:r>
+              <w:rPr>
+                <w:rFonts w:ascii="Times New Roman" w:hAnsi="Times New Roman" w:cs="Times New Roman"/>
+                <w:sz w:val="24"/>
+                <w:szCs w:val="36"/>
+              </w:rPr>
+              <w:t xml:space="preserve">Final Report </w:t>
+            </w:r>
+          </w:p>
+        </w:tc>
+        <w:tc>
+          <w:tcPr>
+            <w:tcW w:w="1854" w:type="dxa"/>
           </w:tcPr>
           <w:p>
             <w:pPr>
@@ -3438,7 +3697,7 @@
         </w:tc>
         <w:tc>
           <w:tcPr>
-            <w:tcW w:w="1800" w:type="dxa"/>
+            <w:tcW w:w="1781" w:type="dxa"/>
           </w:tcPr>
           <w:p>
             <w:pPr>
@@ -3460,135 +3719,37 @@
         </w:tc>
         <w:tc>
           <w:tcPr>
-            <w:tcW w:w="1170" w:type="dxa"/>
-          </w:tcPr>
-          <w:p>
-            <w:pPr>
-              <w:rPr>
-                <w:rFonts w:ascii="Times New Roman" w:hAnsi="Times New Roman" w:cs="Times New Roman"/>
-                <w:sz w:val="24"/>
-                <w:szCs w:val="36"/>
-              </w:rPr>
-            </w:pPr>
-            <w:r>
-              <w:rPr>
-                <w:rFonts w:ascii="Times New Roman" w:hAnsi="Times New Roman" w:cs="Times New Roman"/>
-                <w:sz w:val="24"/>
-                <w:szCs w:val="36"/>
-              </w:rPr>
-              <w:t>1 day</w:t>
-            </w:r>
-          </w:p>
-        </w:tc>
-        <w:tc>
-          <w:tcPr>
-            <w:tcW w:w="1525" w:type="dxa"/>
-          </w:tcPr>
-          <w:p>
-            <w:pPr>
-              <w:rPr>
-                <w:rFonts w:ascii="Times New Roman" w:hAnsi="Times New Roman" w:cs="Times New Roman"/>
-                <w:sz w:val="24"/>
-                <w:szCs w:val="36"/>
-              </w:rPr>
-            </w:pPr>
-          </w:p>
-        </w:tc>
-      </w:tr>
-      <w:tr>
-        <w:tc>
-          <w:tcPr>
-            <w:tcW w:w="2965" w:type="dxa"/>
-          </w:tcPr>
-          <w:p>
-            <w:pPr>
-              <w:rPr>
-                <w:rFonts w:ascii="Times New Roman" w:hAnsi="Times New Roman" w:cs="Times New Roman"/>
-                <w:sz w:val="24"/>
-                <w:szCs w:val="36"/>
-              </w:rPr>
-            </w:pPr>
-            <w:r>
-              <w:rPr>
-                <w:rFonts w:ascii="Times New Roman" w:hAnsi="Times New Roman" w:cs="Times New Roman"/>
-                <w:sz w:val="24"/>
-                <w:szCs w:val="36"/>
-              </w:rPr>
-              <w:t>Presentation and Demonstration on Complete System</w:t>
-            </w:r>
-          </w:p>
-        </w:tc>
-        <w:tc>
-          <w:tcPr>
-            <w:tcW w:w="1890" w:type="dxa"/>
-          </w:tcPr>
-          <w:p>
-            <w:pPr>
-              <w:rPr>
-                <w:rFonts w:ascii="Times New Roman" w:hAnsi="Times New Roman" w:cs="Times New Roman"/>
-                <w:sz w:val="24"/>
-                <w:szCs w:val="36"/>
-              </w:rPr>
-            </w:pPr>
-            <w:r>
-              <w:rPr>
-                <w:rFonts w:ascii="Times New Roman" w:hAnsi="Times New Roman" w:cs="Times New Roman"/>
-                <w:sz w:val="24"/>
-                <w:szCs w:val="36"/>
-              </w:rPr>
-              <w:t>Tue,3/3/2020</w:t>
-            </w:r>
-          </w:p>
-        </w:tc>
-        <w:tc>
-          <w:tcPr>
-            <w:tcW w:w="1800" w:type="dxa"/>
-          </w:tcPr>
-          <w:p>
-            <w:pPr>
-              <w:rPr>
-                <w:rFonts w:ascii="Times New Roman" w:hAnsi="Times New Roman" w:cs="Times New Roman"/>
-                <w:sz w:val="24"/>
-                <w:szCs w:val="36"/>
-              </w:rPr>
-            </w:pPr>
-            <w:r>
-              <w:rPr>
-                <w:rFonts w:ascii="Times New Roman" w:hAnsi="Times New Roman" w:cs="Times New Roman"/>
-                <w:sz w:val="24"/>
-                <w:szCs w:val="36"/>
-              </w:rPr>
-              <w:t>Tue,3/3/2020</w:t>
-            </w:r>
-          </w:p>
-        </w:tc>
-        <w:tc>
-          <w:tcPr>
-            <w:tcW w:w="1170" w:type="dxa"/>
-          </w:tcPr>
-          <w:p>
-            <w:pPr>
-              <w:rPr>
-                <w:rFonts w:ascii="Times New Roman" w:hAnsi="Times New Roman" w:cs="Times New Roman"/>
-                <w:sz w:val="24"/>
-                <w:szCs w:val="36"/>
-              </w:rPr>
-            </w:pPr>
-            <w:r>
-              <w:rPr>
-                <w:rFonts w:ascii="Times New Roman" w:hAnsi="Times New Roman" w:cs="Times New Roman"/>
-                <w:sz w:val="24"/>
-                <w:szCs w:val="36"/>
-              </w:rPr>
-              <w:t>1 day</w:t>
-            </w:r>
-            <w:bookmarkStart w:id="0" w:name="_GoBack"/>
-            <w:bookmarkEnd w:id="0"/>
-          </w:p>
-        </w:tc>
-        <w:tc>
-          <w:tcPr>
-            <w:tcW w:w="1525" w:type="dxa"/>
+            <w:tcW w:w="1161" w:type="dxa"/>
+          </w:tcPr>
+          <w:p>
+            <w:pPr>
+              <w:rPr>
+                <w:rFonts w:ascii="Times New Roman" w:hAnsi="Times New Roman" w:cs="Times New Roman"/>
+                <w:sz w:val="24"/>
+                <w:szCs w:val="36"/>
+              </w:rPr>
+            </w:pPr>
+            <w:r>
+              <w:rPr>
+                <w:rFonts w:ascii="Times New Roman" w:hAnsi="Times New Roman" w:cs="Times New Roman"/>
+                <w:sz w:val="24"/>
+                <w:szCs w:val="36"/>
+              </w:rPr>
+              <w:t>0</w:t>
+            </w:r>
+            <w:r>
+              <w:rPr>
+                <w:rFonts w:ascii="Times New Roman" w:hAnsi="Times New Roman" w:cs="Times New Roman"/>
+                <w:sz w:val="24"/>
+                <w:szCs w:val="36"/>
+              </w:rPr>
+              <w:t xml:space="preserve"> day</w:t>
+            </w:r>
+          </w:p>
+        </w:tc>
+        <w:tc>
+          <w:tcPr>
+            <w:tcW w:w="1509" w:type="dxa"/>
           </w:tcPr>
           <w:p>
             <w:pPr>
@@ -3613,17 +3774,1490 @@
     </w:p>
     <w:p>
       <w:pPr>
-        <w:spacing w:line="360" w:lineRule="auto"/>
-        <w:ind w:left="1080"/>
-        <w:rPr>
-          <w:rFonts w:ascii="Times New Roman" w:hAnsi="Times New Roman" w:cs="Times New Roman"/>
+        <w:rPr>
+          <w:rFonts w:ascii="Times New Roman" w:hAnsi="Times New Roman" w:cs="Times New Roman"/>
+          <w:sz w:val="24"/>
+          <w:szCs w:val="36"/>
+        </w:rPr>
+        <w:sectPr>
+          <w:type w:val="continuous"/>
+          <w:pgSz w:w="11907" w:h="16839" w:code="9"/>
+          <w:pgMar w:top="1440" w:right="1440" w:bottom="1440" w:left="1440" w:header="720" w:footer="720" w:gutter="0"/>
+          <w:cols w:space="720"/>
+          <w:docGrid w:linePitch="360"/>
+        </w:sectPr>
+      </w:pPr>
+    </w:p>
+    <w:p>
+      <w:pPr>
+        <w:rPr>
+          <w:rFonts w:ascii="Times New Roman" w:hAnsi="Times New Roman" w:cs="Times New Roman"/>
+          <w:b/>
+          <w:sz w:val="28"/>
+          <w:szCs w:val="36"/>
+          <w:u w:val="single"/>
+        </w:rPr>
+      </w:pPr>
+      <w:r>
+        <w:rPr>
+          <w:rFonts w:ascii="Times New Roman" w:hAnsi="Times New Roman" w:cs="Times New Roman"/>
+          <w:b/>
+          <w:sz w:val="28"/>
+          <w:szCs w:val="36"/>
+          <w:u w:val="single"/>
+        </w:rPr>
+        <w:lastRenderedPageBreak/>
+        <w:t>Risk Management Plan</w:t>
+      </w:r>
+    </w:p>
+    <w:tbl>
+      <w:tblPr>
+        <w:tblStyle w:val="TableGrid"/>
+        <w:tblW w:w="0" w:type="auto"/>
+        <w:tblLook w:val="04A0" w:firstRow="1" w:lastRow="0" w:firstColumn="1" w:lastColumn="0" w:noHBand="0" w:noVBand="1"/>
+      </w:tblPr>
+      <w:tblGrid>
+        <w:gridCol w:w="625"/>
+        <w:gridCol w:w="810"/>
+        <w:gridCol w:w="1576"/>
+        <w:gridCol w:w="1527"/>
+        <w:gridCol w:w="1327"/>
+        <w:gridCol w:w="1032"/>
+        <w:gridCol w:w="1232"/>
+        <w:gridCol w:w="1270"/>
+        <w:gridCol w:w="942"/>
+        <w:gridCol w:w="1377"/>
+        <w:gridCol w:w="950"/>
+        <w:gridCol w:w="857"/>
+      </w:tblGrid>
+      <w:tr>
+        <w:tc>
+          <w:tcPr>
+            <w:tcW w:w="13223" w:type="dxa"/>
+            <w:gridSpan w:val="12"/>
+          </w:tcPr>
+          <w:p>
+            <w:pPr>
+              <w:jc w:val="center"/>
+              <w:rPr>
+                <w:rFonts w:ascii="Times New Roman" w:hAnsi="Times New Roman" w:cs="Times New Roman"/>
+                <w:b/>
+                <w:sz w:val="28"/>
+                <w:szCs w:val="36"/>
+              </w:rPr>
+            </w:pPr>
+            <w:r>
+              <w:rPr>
+                <w:rFonts w:ascii="Times New Roman" w:hAnsi="Times New Roman" w:cs="Times New Roman"/>
+                <w:b/>
+                <w:sz w:val="28"/>
+                <w:szCs w:val="36"/>
+              </w:rPr>
+              <w:t xml:space="preserve">Web–based Information  System for </w:t>
+            </w:r>
+            <w:proofErr w:type="spellStart"/>
+            <w:r>
+              <w:rPr>
+                <w:rFonts w:ascii="Times New Roman" w:hAnsi="Times New Roman" w:cs="Times New Roman"/>
+                <w:b/>
+                <w:sz w:val="28"/>
+                <w:szCs w:val="36"/>
+              </w:rPr>
+              <w:t>MicroHousing</w:t>
+            </w:r>
+            <w:proofErr w:type="spellEnd"/>
+            <w:r>
+              <w:rPr>
+                <w:rFonts w:ascii="Times New Roman" w:hAnsi="Times New Roman" w:cs="Times New Roman"/>
+                <w:b/>
+                <w:sz w:val="28"/>
+                <w:szCs w:val="36"/>
+              </w:rPr>
+              <w:t xml:space="preserve"> System in Kuala Lumpur </w:t>
+            </w:r>
+          </w:p>
+        </w:tc>
+      </w:tr>
+      <w:tr>
+        <w:tc>
+          <w:tcPr>
+            <w:tcW w:w="13223" w:type="dxa"/>
+            <w:gridSpan w:val="12"/>
+          </w:tcPr>
+          <w:p>
+            <w:pPr>
+              <w:rPr>
+                <w:rFonts w:ascii="Times New Roman" w:hAnsi="Times New Roman" w:cs="Times New Roman"/>
+                <w:sz w:val="24"/>
+                <w:szCs w:val="36"/>
+              </w:rPr>
+            </w:pPr>
+            <w:r>
+              <w:rPr>
+                <w:rFonts w:ascii="Times New Roman" w:hAnsi="Times New Roman" w:cs="Times New Roman"/>
+                <w:sz w:val="24"/>
+                <w:szCs w:val="36"/>
+              </w:rPr>
+              <w:t xml:space="preserve">Prepared by: </w:t>
+            </w:r>
+            <w:proofErr w:type="spellStart"/>
+            <w:r>
+              <w:rPr>
+                <w:rFonts w:ascii="Times New Roman" w:hAnsi="Times New Roman" w:cs="Times New Roman"/>
+                <w:sz w:val="24"/>
+                <w:szCs w:val="36"/>
+              </w:rPr>
+              <w:t>Luh</w:t>
+            </w:r>
+            <w:proofErr w:type="spellEnd"/>
+            <w:r>
+              <w:rPr>
+                <w:rFonts w:ascii="Times New Roman" w:hAnsi="Times New Roman" w:cs="Times New Roman"/>
+                <w:sz w:val="24"/>
+                <w:szCs w:val="36"/>
+              </w:rPr>
+              <w:t xml:space="preserve"> Wulandari Maharani</w:t>
+            </w:r>
+          </w:p>
+        </w:tc>
+      </w:tr>
+      <w:tr>
+        <w:tc>
+          <w:tcPr>
+            <w:tcW w:w="625" w:type="dxa"/>
+          </w:tcPr>
+          <w:p>
+            <w:pPr>
+              <w:rPr>
+                <w:rFonts w:ascii="Times New Roman" w:hAnsi="Times New Roman" w:cs="Times New Roman"/>
+                <w:b/>
+                <w:sz w:val="24"/>
+                <w:szCs w:val="36"/>
+              </w:rPr>
+            </w:pPr>
+            <w:r>
+              <w:rPr>
+                <w:rFonts w:ascii="Times New Roman" w:hAnsi="Times New Roman" w:cs="Times New Roman"/>
+                <w:b/>
+                <w:sz w:val="24"/>
+                <w:szCs w:val="36"/>
+              </w:rPr>
+              <w:t>No</w:t>
+            </w:r>
+          </w:p>
+        </w:tc>
+        <w:tc>
+          <w:tcPr>
+            <w:tcW w:w="810" w:type="dxa"/>
+          </w:tcPr>
+          <w:p>
+            <w:pPr>
+              <w:rPr>
+                <w:rFonts w:ascii="Times New Roman" w:hAnsi="Times New Roman" w:cs="Times New Roman"/>
+                <w:b/>
+                <w:sz w:val="24"/>
+                <w:szCs w:val="36"/>
+              </w:rPr>
+            </w:pPr>
+            <w:r>
+              <w:rPr>
+                <w:rFonts w:ascii="Times New Roman" w:hAnsi="Times New Roman" w:cs="Times New Roman"/>
+                <w:b/>
+                <w:sz w:val="24"/>
+                <w:szCs w:val="36"/>
+              </w:rPr>
+              <w:t>Rank</w:t>
+            </w:r>
+          </w:p>
+        </w:tc>
+        <w:tc>
+          <w:tcPr>
+            <w:tcW w:w="1274" w:type="dxa"/>
+          </w:tcPr>
+          <w:p>
+            <w:pPr>
+              <w:rPr>
+                <w:rFonts w:ascii="Times New Roman" w:hAnsi="Times New Roman" w:cs="Times New Roman"/>
+                <w:b/>
+                <w:sz w:val="24"/>
+                <w:szCs w:val="36"/>
+              </w:rPr>
+            </w:pPr>
+            <w:r>
+              <w:rPr>
+                <w:rFonts w:ascii="Times New Roman" w:hAnsi="Times New Roman" w:cs="Times New Roman"/>
+                <w:b/>
+                <w:sz w:val="24"/>
+                <w:szCs w:val="36"/>
+              </w:rPr>
+              <w:t>Risk</w:t>
+            </w:r>
+          </w:p>
+        </w:tc>
+        <w:tc>
+          <w:tcPr>
+            <w:tcW w:w="1527" w:type="dxa"/>
+          </w:tcPr>
+          <w:p>
+            <w:pPr>
+              <w:rPr>
+                <w:rFonts w:ascii="Times New Roman" w:hAnsi="Times New Roman" w:cs="Times New Roman"/>
+                <w:b/>
+                <w:sz w:val="24"/>
+                <w:szCs w:val="36"/>
+              </w:rPr>
+            </w:pPr>
+            <w:r>
+              <w:rPr>
+                <w:rFonts w:ascii="Times New Roman" w:hAnsi="Times New Roman" w:cs="Times New Roman"/>
+                <w:b/>
+                <w:sz w:val="24"/>
+                <w:szCs w:val="36"/>
+              </w:rPr>
+              <w:t>Description</w:t>
+            </w:r>
+          </w:p>
+        </w:tc>
+        <w:tc>
+          <w:tcPr>
+            <w:tcW w:w="1327" w:type="dxa"/>
+          </w:tcPr>
+          <w:p>
+            <w:pPr>
+              <w:rPr>
+                <w:rFonts w:ascii="Times New Roman" w:hAnsi="Times New Roman" w:cs="Times New Roman"/>
+                <w:b/>
+                <w:sz w:val="24"/>
+                <w:szCs w:val="36"/>
+              </w:rPr>
+            </w:pPr>
+            <w:r>
+              <w:rPr>
+                <w:rFonts w:ascii="Times New Roman" w:hAnsi="Times New Roman" w:cs="Times New Roman"/>
+                <w:b/>
+                <w:sz w:val="24"/>
+                <w:szCs w:val="36"/>
+              </w:rPr>
+              <w:t>Category</w:t>
+            </w:r>
+          </w:p>
+        </w:tc>
+        <w:tc>
+          <w:tcPr>
+            <w:tcW w:w="1032" w:type="dxa"/>
+          </w:tcPr>
+          <w:p>
+            <w:pPr>
+              <w:rPr>
+                <w:rFonts w:ascii="Times New Roman" w:hAnsi="Times New Roman" w:cs="Times New Roman"/>
+                <w:b/>
+                <w:sz w:val="24"/>
+                <w:szCs w:val="36"/>
+              </w:rPr>
+            </w:pPr>
+            <w:r>
+              <w:rPr>
+                <w:rFonts w:ascii="Times New Roman" w:hAnsi="Times New Roman" w:cs="Times New Roman"/>
+                <w:b/>
+                <w:sz w:val="24"/>
+                <w:szCs w:val="36"/>
+              </w:rPr>
+              <w:t>Root Cause</w:t>
+            </w:r>
+          </w:p>
+        </w:tc>
+        <w:tc>
+          <w:tcPr>
+            <w:tcW w:w="1232" w:type="dxa"/>
+          </w:tcPr>
+          <w:p>
+            <w:pPr>
+              <w:rPr>
+                <w:rFonts w:ascii="Times New Roman" w:hAnsi="Times New Roman" w:cs="Times New Roman"/>
+                <w:b/>
+                <w:sz w:val="24"/>
+                <w:szCs w:val="36"/>
+              </w:rPr>
+            </w:pPr>
+            <w:r>
+              <w:rPr>
+                <w:rFonts w:ascii="Times New Roman" w:hAnsi="Times New Roman" w:cs="Times New Roman"/>
+                <w:b/>
+                <w:sz w:val="24"/>
+                <w:szCs w:val="36"/>
+              </w:rPr>
+              <w:t>Triggers</w:t>
+            </w:r>
+          </w:p>
+        </w:tc>
+        <w:tc>
+          <w:tcPr>
+            <w:tcW w:w="1270" w:type="dxa"/>
+          </w:tcPr>
+          <w:p>
+            <w:pPr>
+              <w:rPr>
+                <w:rFonts w:ascii="Times New Roman" w:hAnsi="Times New Roman" w:cs="Times New Roman"/>
+                <w:b/>
+                <w:sz w:val="24"/>
+                <w:szCs w:val="36"/>
+              </w:rPr>
+            </w:pPr>
+            <w:r>
+              <w:rPr>
+                <w:rFonts w:ascii="Times New Roman" w:hAnsi="Times New Roman" w:cs="Times New Roman"/>
+                <w:b/>
+                <w:sz w:val="24"/>
+                <w:szCs w:val="36"/>
+              </w:rPr>
+              <w:t>Potential Responses</w:t>
+            </w:r>
+          </w:p>
+        </w:tc>
+        <w:tc>
+          <w:tcPr>
+            <w:tcW w:w="942" w:type="dxa"/>
+          </w:tcPr>
+          <w:p>
+            <w:pPr>
+              <w:rPr>
+                <w:rFonts w:ascii="Times New Roman" w:hAnsi="Times New Roman" w:cs="Times New Roman"/>
+                <w:b/>
+                <w:sz w:val="24"/>
+                <w:szCs w:val="36"/>
+              </w:rPr>
+            </w:pPr>
+            <w:r>
+              <w:rPr>
+                <w:rFonts w:ascii="Times New Roman" w:hAnsi="Times New Roman" w:cs="Times New Roman"/>
+                <w:b/>
+                <w:sz w:val="24"/>
+                <w:szCs w:val="36"/>
+              </w:rPr>
+              <w:t>Risk Owner</w:t>
+            </w:r>
+          </w:p>
+        </w:tc>
+        <w:tc>
+          <w:tcPr>
+            <w:tcW w:w="1377" w:type="dxa"/>
+          </w:tcPr>
+          <w:p>
+            <w:pPr>
+              <w:rPr>
+                <w:rFonts w:ascii="Times New Roman" w:hAnsi="Times New Roman" w:cs="Times New Roman"/>
+                <w:b/>
+                <w:sz w:val="24"/>
+                <w:szCs w:val="36"/>
+              </w:rPr>
+            </w:pPr>
+            <w:r>
+              <w:rPr>
+                <w:rFonts w:ascii="Times New Roman" w:hAnsi="Times New Roman" w:cs="Times New Roman"/>
+                <w:b/>
+                <w:sz w:val="24"/>
+                <w:szCs w:val="36"/>
+              </w:rPr>
+              <w:t>Probability</w:t>
+            </w:r>
+          </w:p>
+        </w:tc>
+        <w:tc>
+          <w:tcPr>
+            <w:tcW w:w="950" w:type="dxa"/>
+          </w:tcPr>
+          <w:p>
+            <w:pPr>
+              <w:rPr>
+                <w:rFonts w:ascii="Times New Roman" w:hAnsi="Times New Roman" w:cs="Times New Roman"/>
+                <w:b/>
+                <w:sz w:val="24"/>
+                <w:szCs w:val="36"/>
+              </w:rPr>
+            </w:pPr>
+            <w:r>
+              <w:rPr>
+                <w:rFonts w:ascii="Times New Roman" w:hAnsi="Times New Roman" w:cs="Times New Roman"/>
+                <w:b/>
+                <w:sz w:val="24"/>
+                <w:szCs w:val="36"/>
+              </w:rPr>
+              <w:t>Impact</w:t>
+            </w:r>
+          </w:p>
+        </w:tc>
+        <w:tc>
+          <w:tcPr>
+            <w:tcW w:w="857" w:type="dxa"/>
+          </w:tcPr>
+          <w:p>
+            <w:pPr>
+              <w:rPr>
+                <w:rFonts w:ascii="Times New Roman" w:hAnsi="Times New Roman" w:cs="Times New Roman"/>
+                <w:b/>
+                <w:sz w:val="24"/>
+                <w:szCs w:val="36"/>
+              </w:rPr>
+            </w:pPr>
+            <w:r>
+              <w:rPr>
+                <w:rFonts w:ascii="Times New Roman" w:hAnsi="Times New Roman" w:cs="Times New Roman"/>
+                <w:b/>
+                <w:sz w:val="24"/>
+                <w:szCs w:val="36"/>
+              </w:rPr>
+              <w:t>Status</w:t>
+            </w:r>
+          </w:p>
+        </w:tc>
+      </w:tr>
+      <w:tr>
+        <w:tc>
+          <w:tcPr>
+            <w:tcW w:w="625" w:type="dxa"/>
+          </w:tcPr>
+          <w:p>
+            <w:pPr>
+              <w:rPr>
+                <w:rFonts w:ascii="Times New Roman" w:hAnsi="Times New Roman" w:cs="Times New Roman"/>
+                <w:sz w:val="24"/>
+                <w:szCs w:val="36"/>
+              </w:rPr>
+            </w:pPr>
+            <w:r>
+              <w:rPr>
+                <w:rFonts w:ascii="Times New Roman" w:hAnsi="Times New Roman" w:cs="Times New Roman"/>
+                <w:sz w:val="24"/>
+                <w:szCs w:val="36"/>
+              </w:rPr>
+              <w:t>1.</w:t>
+            </w:r>
+          </w:p>
+        </w:tc>
+        <w:tc>
+          <w:tcPr>
+            <w:tcW w:w="810" w:type="dxa"/>
+          </w:tcPr>
+          <w:p>
+            <w:pPr>
+              <w:rPr>
+                <w:rFonts w:ascii="Times New Roman" w:hAnsi="Times New Roman" w:cs="Times New Roman"/>
+                <w:b/>
+                <w:sz w:val="24"/>
+                <w:szCs w:val="36"/>
+              </w:rPr>
+            </w:pPr>
+          </w:p>
+        </w:tc>
+        <w:tc>
+          <w:tcPr>
+            <w:tcW w:w="1274" w:type="dxa"/>
+          </w:tcPr>
+          <w:p>
+            <w:pPr>
+              <w:rPr>
+                <w:rFonts w:ascii="Times New Roman" w:hAnsi="Times New Roman" w:cs="Times New Roman"/>
+                <w:sz w:val="24"/>
+                <w:szCs w:val="36"/>
+              </w:rPr>
+            </w:pPr>
+            <w:r>
+              <w:rPr>
+                <w:rFonts w:ascii="Times New Roman" w:eastAsia="Times New Roman" w:hAnsi="Times New Roman" w:cs="Times New Roman"/>
+                <w:sz w:val="24"/>
+                <w:szCs w:val="20"/>
+              </w:rPr>
+              <w:t>Lack of understanding all requirement in the project</w:t>
+            </w:r>
+          </w:p>
+        </w:tc>
+        <w:tc>
+          <w:tcPr>
+            <w:tcW w:w="1527" w:type="dxa"/>
+          </w:tcPr>
+          <w:p>
+            <w:pPr>
+              <w:rPr>
+                <w:rFonts w:ascii="Times New Roman" w:hAnsi="Times New Roman" w:cs="Times New Roman"/>
+                <w:sz w:val="24"/>
+                <w:szCs w:val="36"/>
+              </w:rPr>
+            </w:pPr>
+            <w:r>
+              <w:rPr>
+                <w:rFonts w:ascii="Times New Roman" w:hAnsi="Times New Roman" w:cs="Times New Roman"/>
+                <w:sz w:val="24"/>
+                <w:szCs w:val="36"/>
+              </w:rPr>
+              <w:t xml:space="preserve">Team member not fully understand the </w:t>
+            </w:r>
+            <w:r>
+              <w:rPr>
+                <w:rFonts w:ascii="Times New Roman" w:hAnsi="Times New Roman" w:cs="Times New Roman"/>
+                <w:sz w:val="24"/>
+                <w:szCs w:val="36"/>
+              </w:rPr>
+              <w:t>project</w:t>
+            </w:r>
+          </w:p>
+        </w:tc>
+        <w:tc>
+          <w:tcPr>
+            <w:tcW w:w="1327" w:type="dxa"/>
+          </w:tcPr>
+          <w:p>
+            <w:pPr>
+              <w:rPr>
+                <w:rFonts w:ascii="Times New Roman" w:hAnsi="Times New Roman" w:cs="Times New Roman"/>
+                <w:sz w:val="24"/>
+                <w:szCs w:val="36"/>
+              </w:rPr>
+            </w:pPr>
+            <w:r>
+              <w:rPr>
+                <w:rFonts w:ascii="Times New Roman" w:hAnsi="Times New Roman" w:cs="Times New Roman"/>
+                <w:sz w:val="24"/>
+                <w:szCs w:val="36"/>
+              </w:rPr>
+              <w:t>Process Risk</w:t>
+            </w:r>
+          </w:p>
+        </w:tc>
+        <w:tc>
+          <w:tcPr>
+            <w:tcW w:w="1032" w:type="dxa"/>
+          </w:tcPr>
+          <w:p>
+            <w:pPr>
+              <w:rPr>
+                <w:rFonts w:ascii="Times New Roman" w:hAnsi="Times New Roman" w:cs="Times New Roman"/>
+                <w:sz w:val="24"/>
+                <w:szCs w:val="36"/>
+              </w:rPr>
+            </w:pPr>
+            <w:r>
+              <w:rPr>
+                <w:rFonts w:ascii="Times New Roman" w:hAnsi="Times New Roman" w:cs="Times New Roman"/>
+                <w:sz w:val="24"/>
+                <w:szCs w:val="36"/>
+              </w:rPr>
+              <w:t xml:space="preserve">Not enough </w:t>
+            </w:r>
+            <w:r>
+              <w:rPr>
+                <w:rFonts w:ascii="Times New Roman" w:hAnsi="Times New Roman" w:cs="Times New Roman"/>
+                <w:sz w:val="24"/>
+                <w:szCs w:val="36"/>
+              </w:rPr>
+              <w:t>research</w:t>
+            </w:r>
+          </w:p>
+        </w:tc>
+        <w:tc>
+          <w:tcPr>
+            <w:tcW w:w="1232" w:type="dxa"/>
+          </w:tcPr>
+          <w:p>
+            <w:pPr>
+              <w:rPr>
+                <w:rFonts w:ascii="Times New Roman" w:hAnsi="Times New Roman" w:cs="Times New Roman"/>
+                <w:b/>
+                <w:sz w:val="24"/>
+                <w:szCs w:val="36"/>
+              </w:rPr>
+            </w:pPr>
+          </w:p>
+        </w:tc>
+        <w:tc>
+          <w:tcPr>
+            <w:tcW w:w="1270" w:type="dxa"/>
+          </w:tcPr>
+          <w:p>
+            <w:pPr>
+              <w:rPr>
+                <w:rFonts w:ascii="Times New Roman" w:hAnsi="Times New Roman" w:cs="Times New Roman"/>
+                <w:b/>
+                <w:sz w:val="24"/>
+                <w:szCs w:val="36"/>
+              </w:rPr>
+            </w:pPr>
+          </w:p>
+        </w:tc>
+        <w:tc>
+          <w:tcPr>
+            <w:tcW w:w="942" w:type="dxa"/>
+          </w:tcPr>
+          <w:p>
+            <w:pPr>
+              <w:rPr>
+                <w:rFonts w:ascii="Times New Roman" w:hAnsi="Times New Roman" w:cs="Times New Roman"/>
+                <w:sz w:val="24"/>
+                <w:szCs w:val="36"/>
+              </w:rPr>
+            </w:pPr>
+            <w:proofErr w:type="spellStart"/>
+            <w:r>
+              <w:rPr>
+                <w:rFonts w:ascii="Times New Roman" w:hAnsi="Times New Roman" w:cs="Times New Roman"/>
+                <w:sz w:val="24"/>
+                <w:szCs w:val="36"/>
+              </w:rPr>
+              <w:t>Wulan</w:t>
+            </w:r>
+            <w:proofErr w:type="spellEnd"/>
+          </w:p>
+        </w:tc>
+        <w:tc>
+          <w:tcPr>
+            <w:tcW w:w="1377" w:type="dxa"/>
+          </w:tcPr>
+          <w:p>
+            <w:pPr>
+              <w:rPr>
+                <w:rFonts w:ascii="Times New Roman" w:hAnsi="Times New Roman" w:cs="Times New Roman"/>
+                <w:b/>
+                <w:sz w:val="24"/>
+                <w:szCs w:val="36"/>
+              </w:rPr>
+            </w:pPr>
+          </w:p>
+        </w:tc>
+        <w:tc>
+          <w:tcPr>
+            <w:tcW w:w="950" w:type="dxa"/>
+          </w:tcPr>
+          <w:p>
+            <w:pPr>
+              <w:rPr>
+                <w:rFonts w:ascii="Times New Roman" w:hAnsi="Times New Roman" w:cs="Times New Roman"/>
+                <w:b/>
+                <w:sz w:val="24"/>
+                <w:szCs w:val="36"/>
+              </w:rPr>
+            </w:pPr>
+          </w:p>
+        </w:tc>
+        <w:tc>
+          <w:tcPr>
+            <w:tcW w:w="857" w:type="dxa"/>
+          </w:tcPr>
+          <w:p>
+            <w:pPr>
+              <w:rPr>
+                <w:rFonts w:ascii="Times New Roman" w:hAnsi="Times New Roman" w:cs="Times New Roman"/>
+                <w:b/>
+                <w:sz w:val="24"/>
+                <w:szCs w:val="36"/>
+              </w:rPr>
+            </w:pPr>
+          </w:p>
+        </w:tc>
+      </w:tr>
+      <w:tr>
+        <w:tc>
+          <w:tcPr>
+            <w:tcW w:w="625" w:type="dxa"/>
+          </w:tcPr>
+          <w:p>
+            <w:pPr>
+              <w:rPr>
+                <w:rFonts w:ascii="Times New Roman" w:hAnsi="Times New Roman" w:cs="Times New Roman"/>
+                <w:sz w:val="24"/>
+                <w:szCs w:val="36"/>
+              </w:rPr>
+            </w:pPr>
+            <w:r>
+              <w:rPr>
+                <w:rFonts w:ascii="Times New Roman" w:hAnsi="Times New Roman" w:cs="Times New Roman"/>
+                <w:sz w:val="24"/>
+                <w:szCs w:val="36"/>
+              </w:rPr>
+              <w:t>2.</w:t>
+            </w:r>
+          </w:p>
+        </w:tc>
+        <w:tc>
+          <w:tcPr>
+            <w:tcW w:w="810" w:type="dxa"/>
+          </w:tcPr>
+          <w:p>
+            <w:pPr>
+              <w:rPr>
+                <w:rFonts w:ascii="Times New Roman" w:hAnsi="Times New Roman" w:cs="Times New Roman"/>
+                <w:b/>
+                <w:sz w:val="24"/>
+                <w:szCs w:val="36"/>
+              </w:rPr>
+            </w:pPr>
+          </w:p>
+        </w:tc>
+        <w:tc>
+          <w:tcPr>
+            <w:tcW w:w="1274" w:type="dxa"/>
+          </w:tcPr>
+          <w:p>
+            <w:pPr>
+              <w:rPr>
+                <w:rFonts w:ascii="Times New Roman" w:hAnsi="Times New Roman" w:cs="Times New Roman"/>
+                <w:sz w:val="24"/>
+                <w:szCs w:val="36"/>
+              </w:rPr>
+            </w:pPr>
+            <w:r>
+              <w:rPr>
+                <w:rFonts w:ascii="Times New Roman" w:hAnsi="Times New Roman" w:cs="Times New Roman"/>
+                <w:sz w:val="24"/>
+                <w:szCs w:val="36"/>
+              </w:rPr>
+              <w:t>The</w:t>
+            </w:r>
+            <w:r>
+              <w:rPr>
+                <w:rFonts w:ascii="Times New Roman" w:hAnsi="Times New Roman" w:cs="Times New Roman"/>
+                <w:sz w:val="24"/>
+                <w:szCs w:val="36"/>
+              </w:rPr>
+              <w:t xml:space="preserve"> project may be not done on time</w:t>
+            </w:r>
+          </w:p>
+        </w:tc>
+        <w:tc>
+          <w:tcPr>
+            <w:tcW w:w="1527" w:type="dxa"/>
+          </w:tcPr>
+          <w:p>
+            <w:pPr>
+              <w:rPr>
+                <w:rFonts w:ascii="Times New Roman" w:hAnsi="Times New Roman" w:cs="Times New Roman"/>
+              </w:rPr>
+            </w:pPr>
+            <w:r>
+              <w:rPr>
+                <w:rFonts w:ascii="Times New Roman" w:hAnsi="Times New Roman" w:cs="Times New Roman"/>
+                <w:sz w:val="24"/>
+              </w:rPr>
+              <w:t xml:space="preserve">Team </w:t>
+            </w:r>
+            <w:r>
+              <w:rPr>
+                <w:rFonts w:ascii="Times New Roman" w:hAnsi="Times New Roman" w:cs="Times New Roman"/>
+                <w:sz w:val="24"/>
+              </w:rPr>
+              <w:t>member may be overwhelmed with the project or busy agenda</w:t>
+            </w:r>
+          </w:p>
+        </w:tc>
+        <w:tc>
+          <w:tcPr>
+            <w:tcW w:w="1327" w:type="dxa"/>
+          </w:tcPr>
+          <w:p>
+            <w:pPr>
+              <w:rPr>
+                <w:rFonts w:ascii="Times New Roman" w:hAnsi="Times New Roman" w:cs="Times New Roman"/>
+                <w:sz w:val="24"/>
+                <w:szCs w:val="36"/>
+              </w:rPr>
+            </w:pPr>
+            <w:r>
+              <w:rPr>
+                <w:rFonts w:ascii="Times New Roman" w:hAnsi="Times New Roman" w:cs="Times New Roman"/>
+                <w:sz w:val="24"/>
+                <w:szCs w:val="36"/>
+              </w:rPr>
+              <w:t>Process Risk</w:t>
+            </w:r>
+          </w:p>
+        </w:tc>
+        <w:tc>
+          <w:tcPr>
+            <w:tcW w:w="1032" w:type="dxa"/>
+          </w:tcPr>
+          <w:p>
+            <w:pPr>
+              <w:rPr>
+                <w:rFonts w:ascii="Times New Roman" w:hAnsi="Times New Roman" w:cs="Times New Roman"/>
+                <w:b/>
+                <w:sz w:val="24"/>
+                <w:szCs w:val="36"/>
+              </w:rPr>
+            </w:pPr>
+          </w:p>
+        </w:tc>
+        <w:tc>
+          <w:tcPr>
+            <w:tcW w:w="1232" w:type="dxa"/>
+          </w:tcPr>
+          <w:p>
+            <w:pPr>
+              <w:rPr>
+                <w:rFonts w:ascii="Times New Roman" w:hAnsi="Times New Roman" w:cs="Times New Roman"/>
+                <w:b/>
+                <w:sz w:val="24"/>
+                <w:szCs w:val="36"/>
+              </w:rPr>
+            </w:pPr>
+          </w:p>
+        </w:tc>
+        <w:tc>
+          <w:tcPr>
+            <w:tcW w:w="1270" w:type="dxa"/>
+          </w:tcPr>
+          <w:p>
+            <w:pPr>
+              <w:rPr>
+                <w:rFonts w:ascii="Times New Roman" w:hAnsi="Times New Roman" w:cs="Times New Roman"/>
+                <w:b/>
+                <w:sz w:val="24"/>
+                <w:szCs w:val="36"/>
+              </w:rPr>
+            </w:pPr>
+          </w:p>
+        </w:tc>
+        <w:tc>
+          <w:tcPr>
+            <w:tcW w:w="942" w:type="dxa"/>
+          </w:tcPr>
+          <w:p>
+            <w:pPr>
+              <w:rPr>
+                <w:rFonts w:ascii="Times New Roman" w:hAnsi="Times New Roman" w:cs="Times New Roman"/>
+                <w:b/>
+                <w:sz w:val="24"/>
+                <w:szCs w:val="36"/>
+              </w:rPr>
+            </w:pPr>
+          </w:p>
+        </w:tc>
+        <w:tc>
+          <w:tcPr>
+            <w:tcW w:w="1377" w:type="dxa"/>
+          </w:tcPr>
+          <w:p>
+            <w:pPr>
+              <w:rPr>
+                <w:rFonts w:ascii="Times New Roman" w:hAnsi="Times New Roman" w:cs="Times New Roman"/>
+                <w:b/>
+                <w:sz w:val="24"/>
+                <w:szCs w:val="36"/>
+              </w:rPr>
+            </w:pPr>
+          </w:p>
+        </w:tc>
+        <w:tc>
+          <w:tcPr>
+            <w:tcW w:w="950" w:type="dxa"/>
+          </w:tcPr>
+          <w:p>
+            <w:pPr>
+              <w:rPr>
+                <w:rFonts w:ascii="Times New Roman" w:hAnsi="Times New Roman" w:cs="Times New Roman"/>
+                <w:b/>
+                <w:sz w:val="24"/>
+                <w:szCs w:val="36"/>
+              </w:rPr>
+            </w:pPr>
+          </w:p>
+        </w:tc>
+        <w:tc>
+          <w:tcPr>
+            <w:tcW w:w="857" w:type="dxa"/>
+          </w:tcPr>
+          <w:p>
+            <w:pPr>
+              <w:rPr>
+                <w:rFonts w:ascii="Times New Roman" w:hAnsi="Times New Roman" w:cs="Times New Roman"/>
+                <w:b/>
+                <w:sz w:val="24"/>
+                <w:szCs w:val="36"/>
+              </w:rPr>
+            </w:pPr>
+          </w:p>
+        </w:tc>
+      </w:tr>
+      <w:tr>
+        <w:tc>
+          <w:tcPr>
+            <w:tcW w:w="625" w:type="dxa"/>
+          </w:tcPr>
+          <w:p>
+            <w:pPr>
+              <w:rPr>
+                <w:rFonts w:ascii="Times New Roman" w:hAnsi="Times New Roman" w:cs="Times New Roman"/>
+                <w:sz w:val="24"/>
+                <w:szCs w:val="36"/>
+              </w:rPr>
+            </w:pPr>
+            <w:r>
+              <w:rPr>
+                <w:rFonts w:ascii="Times New Roman" w:hAnsi="Times New Roman" w:cs="Times New Roman"/>
+                <w:sz w:val="24"/>
+                <w:szCs w:val="36"/>
+              </w:rPr>
+              <w:t>3.</w:t>
+            </w:r>
+          </w:p>
+        </w:tc>
+        <w:tc>
+          <w:tcPr>
+            <w:tcW w:w="810" w:type="dxa"/>
+          </w:tcPr>
+          <w:p>
+            <w:pPr>
+              <w:rPr>
+                <w:rFonts w:ascii="Times New Roman" w:hAnsi="Times New Roman" w:cs="Times New Roman"/>
+                <w:b/>
+                <w:sz w:val="24"/>
+                <w:szCs w:val="36"/>
+              </w:rPr>
+            </w:pPr>
+          </w:p>
+        </w:tc>
+        <w:tc>
+          <w:tcPr>
+            <w:tcW w:w="1274" w:type="dxa"/>
+          </w:tcPr>
+          <w:p>
+            <w:pPr>
+              <w:rPr>
+                <w:rFonts w:ascii="Times New Roman" w:hAnsi="Times New Roman" w:cs="Times New Roman"/>
+                <w:sz w:val="24"/>
+                <w:szCs w:val="36"/>
+              </w:rPr>
+            </w:pPr>
+            <w:r>
+              <w:rPr>
+                <w:rFonts w:ascii="Times New Roman" w:hAnsi="Times New Roman" w:cs="Times New Roman"/>
+                <w:sz w:val="24"/>
+                <w:szCs w:val="36"/>
+              </w:rPr>
+              <w:t>The system possibility have some malfunctions</w:t>
+            </w:r>
+          </w:p>
+        </w:tc>
+        <w:tc>
+          <w:tcPr>
+            <w:tcW w:w="1527" w:type="dxa"/>
+          </w:tcPr>
+          <w:p>
+            <w:pPr>
+              <w:rPr>
+                <w:rFonts w:ascii="Times New Roman" w:hAnsi="Times New Roman" w:cs="Times New Roman"/>
+                <w:sz w:val="24"/>
+                <w:szCs w:val="36"/>
+              </w:rPr>
+            </w:pPr>
+            <w:r>
+              <w:rPr>
+                <w:rFonts w:ascii="Times New Roman" w:hAnsi="Times New Roman" w:cs="Times New Roman"/>
+                <w:sz w:val="24"/>
+                <w:szCs w:val="36"/>
+              </w:rPr>
+              <w:t>The system might</w:t>
+            </w:r>
+            <w:r>
+              <w:rPr>
+                <w:rFonts w:ascii="Times New Roman" w:hAnsi="Times New Roman" w:cs="Times New Roman"/>
+                <w:sz w:val="24"/>
+                <w:szCs w:val="36"/>
+              </w:rPr>
+              <w:t xml:space="preserve"> be have some errors or crash</w:t>
+            </w:r>
+            <w:r>
+              <w:rPr>
+                <w:rFonts w:ascii="Times New Roman" w:hAnsi="Times New Roman" w:cs="Times New Roman"/>
+                <w:sz w:val="24"/>
+                <w:szCs w:val="36"/>
+              </w:rPr>
+              <w:t>es</w:t>
+            </w:r>
+          </w:p>
+        </w:tc>
+        <w:tc>
+          <w:tcPr>
+            <w:tcW w:w="1327" w:type="dxa"/>
+          </w:tcPr>
+          <w:p>
+            <w:pPr>
+              <w:rPr>
+                <w:rFonts w:ascii="Times New Roman" w:hAnsi="Times New Roman" w:cs="Times New Roman"/>
+                <w:sz w:val="24"/>
+                <w:szCs w:val="36"/>
+              </w:rPr>
+            </w:pPr>
+            <w:r>
+              <w:rPr>
+                <w:rFonts w:ascii="Times New Roman" w:hAnsi="Times New Roman" w:cs="Times New Roman"/>
+                <w:sz w:val="24"/>
+                <w:szCs w:val="36"/>
+              </w:rPr>
+              <w:t>System Risk</w:t>
+            </w:r>
+          </w:p>
+        </w:tc>
+        <w:tc>
+          <w:tcPr>
+            <w:tcW w:w="1032" w:type="dxa"/>
+          </w:tcPr>
+          <w:p>
+            <w:pPr>
+              <w:rPr>
+                <w:rFonts w:ascii="Times New Roman" w:hAnsi="Times New Roman" w:cs="Times New Roman"/>
+                <w:b/>
+                <w:sz w:val="24"/>
+                <w:szCs w:val="36"/>
+              </w:rPr>
+            </w:pPr>
+          </w:p>
+        </w:tc>
+        <w:tc>
+          <w:tcPr>
+            <w:tcW w:w="1232" w:type="dxa"/>
+          </w:tcPr>
+          <w:p>
+            <w:pPr>
+              <w:rPr>
+                <w:rFonts w:ascii="Times New Roman" w:hAnsi="Times New Roman" w:cs="Times New Roman"/>
+                <w:b/>
+                <w:sz w:val="24"/>
+                <w:szCs w:val="36"/>
+              </w:rPr>
+            </w:pPr>
+          </w:p>
+        </w:tc>
+        <w:tc>
+          <w:tcPr>
+            <w:tcW w:w="1270" w:type="dxa"/>
+          </w:tcPr>
+          <w:p>
+            <w:pPr>
+              <w:rPr>
+                <w:rFonts w:ascii="Times New Roman" w:hAnsi="Times New Roman" w:cs="Times New Roman"/>
+                <w:b/>
+                <w:sz w:val="24"/>
+                <w:szCs w:val="36"/>
+              </w:rPr>
+            </w:pPr>
+          </w:p>
+        </w:tc>
+        <w:tc>
+          <w:tcPr>
+            <w:tcW w:w="942" w:type="dxa"/>
+          </w:tcPr>
+          <w:p>
+            <w:pPr>
+              <w:rPr>
+                <w:rFonts w:ascii="Times New Roman" w:hAnsi="Times New Roman" w:cs="Times New Roman"/>
+                <w:sz w:val="24"/>
+                <w:szCs w:val="36"/>
+              </w:rPr>
+            </w:pPr>
+            <w:r>
+              <w:rPr>
+                <w:rFonts w:ascii="Times New Roman" w:hAnsi="Times New Roman" w:cs="Times New Roman"/>
+                <w:sz w:val="24"/>
+                <w:szCs w:val="36"/>
+              </w:rPr>
+              <w:t>All</w:t>
+            </w:r>
+          </w:p>
+        </w:tc>
+        <w:tc>
+          <w:tcPr>
+            <w:tcW w:w="1377" w:type="dxa"/>
+          </w:tcPr>
+          <w:p>
+            <w:pPr>
+              <w:rPr>
+                <w:rFonts w:ascii="Times New Roman" w:hAnsi="Times New Roman" w:cs="Times New Roman"/>
+                <w:b/>
+                <w:sz w:val="24"/>
+                <w:szCs w:val="36"/>
+              </w:rPr>
+            </w:pPr>
+          </w:p>
+        </w:tc>
+        <w:tc>
+          <w:tcPr>
+            <w:tcW w:w="950" w:type="dxa"/>
+          </w:tcPr>
+          <w:p>
+            <w:pPr>
+              <w:rPr>
+                <w:rFonts w:ascii="Times New Roman" w:hAnsi="Times New Roman" w:cs="Times New Roman"/>
+                <w:b/>
+                <w:sz w:val="24"/>
+                <w:szCs w:val="36"/>
+              </w:rPr>
+            </w:pPr>
+          </w:p>
+        </w:tc>
+        <w:tc>
+          <w:tcPr>
+            <w:tcW w:w="857" w:type="dxa"/>
+          </w:tcPr>
+          <w:p>
+            <w:pPr>
+              <w:rPr>
+                <w:rFonts w:ascii="Times New Roman" w:hAnsi="Times New Roman" w:cs="Times New Roman"/>
+                <w:b/>
+                <w:sz w:val="24"/>
+                <w:szCs w:val="36"/>
+              </w:rPr>
+            </w:pPr>
+          </w:p>
+        </w:tc>
+      </w:tr>
+      <w:tr>
+        <w:tc>
+          <w:tcPr>
+            <w:tcW w:w="625" w:type="dxa"/>
+          </w:tcPr>
+          <w:p>
+            <w:pPr>
+              <w:rPr>
+                <w:rFonts w:ascii="Times New Roman" w:hAnsi="Times New Roman" w:cs="Times New Roman"/>
+                <w:sz w:val="24"/>
+                <w:szCs w:val="36"/>
+              </w:rPr>
+            </w:pPr>
+            <w:r>
+              <w:rPr>
+                <w:rFonts w:ascii="Times New Roman" w:hAnsi="Times New Roman" w:cs="Times New Roman"/>
+                <w:sz w:val="24"/>
+                <w:szCs w:val="36"/>
+              </w:rPr>
+              <w:t>4.</w:t>
+            </w:r>
+          </w:p>
+        </w:tc>
+        <w:tc>
+          <w:tcPr>
+            <w:tcW w:w="810" w:type="dxa"/>
+          </w:tcPr>
+          <w:p>
+            <w:pPr>
+              <w:rPr>
+                <w:rFonts w:ascii="Times New Roman" w:hAnsi="Times New Roman" w:cs="Times New Roman"/>
+                <w:b/>
+                <w:sz w:val="24"/>
+                <w:szCs w:val="36"/>
+              </w:rPr>
+            </w:pPr>
+          </w:p>
+        </w:tc>
+        <w:tc>
+          <w:tcPr>
+            <w:tcW w:w="1274" w:type="dxa"/>
+          </w:tcPr>
+          <w:p>
+            <w:pPr>
+              <w:rPr>
+                <w:rFonts w:ascii="Times New Roman" w:hAnsi="Times New Roman" w:cs="Times New Roman"/>
+                <w:sz w:val="24"/>
+                <w:szCs w:val="36"/>
+              </w:rPr>
+            </w:pPr>
+            <w:r>
+              <w:rPr>
+                <w:rFonts w:ascii="Times New Roman" w:hAnsi="Times New Roman" w:cs="Times New Roman"/>
+                <w:sz w:val="24"/>
+                <w:szCs w:val="36"/>
+              </w:rPr>
+              <w:t xml:space="preserve">Ada </w:t>
+            </w:r>
+            <w:proofErr w:type="spellStart"/>
+            <w:r>
+              <w:rPr>
+                <w:rFonts w:ascii="Times New Roman" w:hAnsi="Times New Roman" w:cs="Times New Roman"/>
+                <w:sz w:val="24"/>
+                <w:szCs w:val="36"/>
+              </w:rPr>
+              <w:t>upacara</w:t>
+            </w:r>
+            <w:proofErr w:type="spellEnd"/>
+            <w:r>
+              <w:rPr>
+                <w:rFonts w:ascii="Times New Roman" w:hAnsi="Times New Roman" w:cs="Times New Roman"/>
+                <w:sz w:val="24"/>
+                <w:szCs w:val="36"/>
+              </w:rPr>
+              <w:t xml:space="preserve"> </w:t>
+            </w:r>
+            <w:proofErr w:type="spellStart"/>
+            <w:r>
+              <w:rPr>
+                <w:rFonts w:ascii="Times New Roman" w:hAnsi="Times New Roman" w:cs="Times New Roman"/>
+                <w:sz w:val="24"/>
+                <w:szCs w:val="36"/>
+              </w:rPr>
+              <w:t>keagamaan</w:t>
+            </w:r>
+            <w:proofErr w:type="spellEnd"/>
+            <w:r>
+              <w:rPr>
+                <w:rFonts w:ascii="Times New Roman" w:hAnsi="Times New Roman" w:cs="Times New Roman"/>
+                <w:sz w:val="24"/>
+                <w:szCs w:val="36"/>
+              </w:rPr>
+              <w:t xml:space="preserve"> </w:t>
+            </w:r>
+          </w:p>
+        </w:tc>
+        <w:tc>
+          <w:tcPr>
+            <w:tcW w:w="1527" w:type="dxa"/>
+          </w:tcPr>
+          <w:p>
+            <w:pPr>
+              <w:rPr>
+                <w:rFonts w:ascii="Times New Roman" w:hAnsi="Times New Roman" w:cs="Times New Roman"/>
+                <w:sz w:val="24"/>
+                <w:szCs w:val="36"/>
+              </w:rPr>
+            </w:pPr>
+            <w:r>
+              <w:rPr>
+                <w:rFonts w:ascii="Times New Roman" w:hAnsi="Times New Roman" w:cs="Times New Roman"/>
+                <w:sz w:val="24"/>
+                <w:szCs w:val="36"/>
+              </w:rPr>
+              <w:t xml:space="preserve">Team member </w:t>
+            </w:r>
+            <w:proofErr w:type="spellStart"/>
+            <w:r>
+              <w:rPr>
+                <w:rFonts w:ascii="Times New Roman" w:hAnsi="Times New Roman" w:cs="Times New Roman"/>
+                <w:sz w:val="24"/>
+                <w:szCs w:val="36"/>
+              </w:rPr>
+              <w:t>telat</w:t>
+            </w:r>
+            <w:proofErr w:type="spellEnd"/>
+            <w:r>
+              <w:rPr>
+                <w:rFonts w:ascii="Times New Roman" w:hAnsi="Times New Roman" w:cs="Times New Roman"/>
+                <w:sz w:val="24"/>
+                <w:szCs w:val="36"/>
+              </w:rPr>
+              <w:t xml:space="preserve"> 1 </w:t>
+            </w:r>
+            <w:proofErr w:type="spellStart"/>
+            <w:r>
+              <w:rPr>
+                <w:rFonts w:ascii="Times New Roman" w:hAnsi="Times New Roman" w:cs="Times New Roman"/>
+                <w:sz w:val="24"/>
+                <w:szCs w:val="36"/>
+              </w:rPr>
+              <w:t>hari</w:t>
+            </w:r>
+            <w:proofErr w:type="spellEnd"/>
+            <w:r>
+              <w:rPr>
+                <w:rFonts w:ascii="Times New Roman" w:hAnsi="Times New Roman" w:cs="Times New Roman"/>
+                <w:sz w:val="24"/>
+                <w:szCs w:val="36"/>
+              </w:rPr>
+              <w:t xml:space="preserve"> </w:t>
+            </w:r>
+            <w:proofErr w:type="spellStart"/>
+            <w:r>
+              <w:rPr>
+                <w:rFonts w:ascii="Times New Roman" w:hAnsi="Times New Roman" w:cs="Times New Roman"/>
+                <w:sz w:val="24"/>
+                <w:szCs w:val="36"/>
+              </w:rPr>
+              <w:t>untuk</w:t>
+            </w:r>
+            <w:proofErr w:type="spellEnd"/>
+            <w:r>
+              <w:rPr>
+                <w:rFonts w:ascii="Times New Roman" w:hAnsi="Times New Roman" w:cs="Times New Roman"/>
+                <w:sz w:val="24"/>
+                <w:szCs w:val="36"/>
+              </w:rPr>
+              <w:t xml:space="preserve"> </w:t>
+            </w:r>
+            <w:proofErr w:type="spellStart"/>
+            <w:r>
+              <w:rPr>
+                <w:rFonts w:ascii="Times New Roman" w:hAnsi="Times New Roman" w:cs="Times New Roman"/>
+                <w:sz w:val="24"/>
+                <w:szCs w:val="36"/>
+              </w:rPr>
+              <w:t>mengerjakan</w:t>
+            </w:r>
+            <w:proofErr w:type="spellEnd"/>
+            <w:r>
+              <w:rPr>
+                <w:rFonts w:ascii="Times New Roman" w:hAnsi="Times New Roman" w:cs="Times New Roman"/>
+                <w:sz w:val="24"/>
+                <w:szCs w:val="36"/>
+              </w:rPr>
+              <w:t xml:space="preserve"> </w:t>
+            </w:r>
+            <w:proofErr w:type="spellStart"/>
+            <w:r>
+              <w:rPr>
+                <w:rFonts w:ascii="Times New Roman" w:hAnsi="Times New Roman" w:cs="Times New Roman"/>
+                <w:sz w:val="24"/>
+                <w:szCs w:val="36"/>
+              </w:rPr>
+              <w:t>tugasnya</w:t>
+            </w:r>
+            <w:proofErr w:type="spellEnd"/>
+          </w:p>
+        </w:tc>
+        <w:tc>
+          <w:tcPr>
+            <w:tcW w:w="1327" w:type="dxa"/>
+          </w:tcPr>
+          <w:p>
+            <w:pPr>
+              <w:rPr>
+                <w:rFonts w:ascii="Times New Roman" w:hAnsi="Times New Roman" w:cs="Times New Roman"/>
+                <w:sz w:val="24"/>
+                <w:szCs w:val="36"/>
+              </w:rPr>
+            </w:pPr>
+            <w:r>
+              <w:rPr>
+                <w:rFonts w:ascii="Times New Roman" w:hAnsi="Times New Roman" w:cs="Times New Roman"/>
+                <w:sz w:val="24"/>
+                <w:szCs w:val="36"/>
+              </w:rPr>
+              <w:t>Process Risk</w:t>
+            </w:r>
+          </w:p>
+        </w:tc>
+        <w:tc>
+          <w:tcPr>
+            <w:tcW w:w="1032" w:type="dxa"/>
+          </w:tcPr>
+          <w:p>
+            <w:pPr>
+              <w:rPr>
+                <w:rFonts w:ascii="Times New Roman" w:hAnsi="Times New Roman" w:cs="Times New Roman"/>
+                <w:b/>
+                <w:sz w:val="24"/>
+                <w:szCs w:val="36"/>
+              </w:rPr>
+            </w:pPr>
+          </w:p>
+        </w:tc>
+        <w:tc>
+          <w:tcPr>
+            <w:tcW w:w="1232" w:type="dxa"/>
+          </w:tcPr>
+          <w:p>
+            <w:pPr>
+              <w:rPr>
+                <w:rFonts w:ascii="Times New Roman" w:hAnsi="Times New Roman" w:cs="Times New Roman"/>
+                <w:b/>
+                <w:sz w:val="24"/>
+                <w:szCs w:val="36"/>
+              </w:rPr>
+            </w:pPr>
+          </w:p>
+        </w:tc>
+        <w:tc>
+          <w:tcPr>
+            <w:tcW w:w="1270" w:type="dxa"/>
+          </w:tcPr>
+          <w:p>
+            <w:pPr>
+              <w:rPr>
+                <w:rFonts w:ascii="Times New Roman" w:hAnsi="Times New Roman" w:cs="Times New Roman"/>
+                <w:b/>
+                <w:sz w:val="24"/>
+                <w:szCs w:val="36"/>
+              </w:rPr>
+            </w:pPr>
+          </w:p>
+        </w:tc>
+        <w:tc>
+          <w:tcPr>
+            <w:tcW w:w="942" w:type="dxa"/>
+          </w:tcPr>
+          <w:p>
+            <w:pPr>
+              <w:rPr>
+                <w:rFonts w:ascii="Times New Roman" w:hAnsi="Times New Roman" w:cs="Times New Roman"/>
+                <w:sz w:val="24"/>
+                <w:szCs w:val="36"/>
+              </w:rPr>
+            </w:pPr>
+            <w:proofErr w:type="spellStart"/>
+            <w:r>
+              <w:rPr>
+                <w:rFonts w:ascii="Times New Roman" w:hAnsi="Times New Roman" w:cs="Times New Roman"/>
+                <w:sz w:val="24"/>
+                <w:szCs w:val="36"/>
+              </w:rPr>
+              <w:t>Wulan</w:t>
+            </w:r>
+            <w:proofErr w:type="spellEnd"/>
+          </w:p>
+        </w:tc>
+        <w:tc>
+          <w:tcPr>
+            <w:tcW w:w="1377" w:type="dxa"/>
+          </w:tcPr>
+          <w:p>
+            <w:pPr>
+              <w:rPr>
+                <w:rFonts w:ascii="Times New Roman" w:hAnsi="Times New Roman" w:cs="Times New Roman"/>
+                <w:b/>
+                <w:sz w:val="24"/>
+                <w:szCs w:val="36"/>
+              </w:rPr>
+            </w:pPr>
+          </w:p>
+        </w:tc>
+        <w:tc>
+          <w:tcPr>
+            <w:tcW w:w="950" w:type="dxa"/>
+          </w:tcPr>
+          <w:p>
+            <w:pPr>
+              <w:rPr>
+                <w:rFonts w:ascii="Times New Roman" w:hAnsi="Times New Roman" w:cs="Times New Roman"/>
+                <w:b/>
+                <w:sz w:val="24"/>
+                <w:szCs w:val="36"/>
+              </w:rPr>
+            </w:pPr>
+          </w:p>
+        </w:tc>
+        <w:tc>
+          <w:tcPr>
+            <w:tcW w:w="857" w:type="dxa"/>
+          </w:tcPr>
+          <w:p>
+            <w:pPr>
+              <w:rPr>
+                <w:rFonts w:ascii="Times New Roman" w:hAnsi="Times New Roman" w:cs="Times New Roman"/>
+                <w:b/>
+                <w:sz w:val="24"/>
+                <w:szCs w:val="36"/>
+              </w:rPr>
+            </w:pPr>
+          </w:p>
+        </w:tc>
+      </w:tr>
+    </w:tbl>
+    <w:p>
+      <w:pPr>
+        <w:rPr>
+          <w:rFonts w:ascii="Times New Roman" w:hAnsi="Times New Roman" w:cs="Times New Roman"/>
+          <w:b/>
           <w:sz w:val="24"/>
           <w:szCs w:val="36"/>
         </w:rPr>
       </w:pPr>
     </w:p>
     <w:sectPr>
-      <w:pgSz w:w="12240" w:h="15840"/>
+      <w:pgSz w:w="16839" w:h="11907" w:orient="landscape" w:code="9"/>
       <w:pgMar w:top="1440" w:right="1440" w:bottom="1440" w:left="1440" w:header="720" w:footer="720" w:gutter="0"/>
       <w:cols w:space="720"/>
       <w:docGrid w:linePitch="360"/>
@@ -3900,6 +5534,119 @@
     </w:lvl>
   </w:abstractNum>
   <w:abstractNum w:abstractNumId="3">
+    <w:nsid w:val="42266208"/>
+    <w:multiLevelType w:val="hybridMultilevel"/>
+    <w:tmpl w:val="3A5A2250"/>
+    <w:lvl w:ilvl="0" w:tplc="04090001">
+      <w:start w:val="1"/>
+      <w:numFmt w:val="bullet"/>
+      <w:lvlText w:val=""/>
+      <w:lvlJc w:val="left"/>
+      <w:pPr>
+        <w:ind w:left="720" w:hanging="360"/>
+      </w:pPr>
+      <w:rPr>
+        <w:rFonts w:ascii="Symbol" w:hAnsi="Symbol" w:hint="default"/>
+      </w:rPr>
+    </w:lvl>
+    <w:lvl w:ilvl="1" w:tplc="04090003" w:tentative="1">
+      <w:start w:val="1"/>
+      <w:numFmt w:val="bullet"/>
+      <w:lvlText w:val="o"/>
+      <w:lvlJc w:val="left"/>
+      <w:pPr>
+        <w:ind w:left="1440" w:hanging="360"/>
+      </w:pPr>
+      <w:rPr>
+        <w:rFonts w:ascii="Courier New" w:hAnsi="Courier New" w:cs="Courier New" w:hint="default"/>
+      </w:rPr>
+    </w:lvl>
+    <w:lvl w:ilvl="2" w:tplc="04090005" w:tentative="1">
+      <w:start w:val="1"/>
+      <w:numFmt w:val="bullet"/>
+      <w:lvlText w:val=""/>
+      <w:lvlJc w:val="left"/>
+      <w:pPr>
+        <w:ind w:left="2160" w:hanging="360"/>
+      </w:pPr>
+      <w:rPr>
+        <w:rFonts w:ascii="Wingdings" w:hAnsi="Wingdings" w:hint="default"/>
+      </w:rPr>
+    </w:lvl>
+    <w:lvl w:ilvl="3" w:tplc="04090001" w:tentative="1">
+      <w:start w:val="1"/>
+      <w:numFmt w:val="bullet"/>
+      <w:lvlText w:val=""/>
+      <w:lvlJc w:val="left"/>
+      <w:pPr>
+        <w:ind w:left="2880" w:hanging="360"/>
+      </w:pPr>
+      <w:rPr>
+        <w:rFonts w:ascii="Symbol" w:hAnsi="Symbol" w:hint="default"/>
+      </w:rPr>
+    </w:lvl>
+    <w:lvl w:ilvl="4" w:tplc="04090003" w:tentative="1">
+      <w:start w:val="1"/>
+      <w:numFmt w:val="bullet"/>
+      <w:lvlText w:val="o"/>
+      <w:lvlJc w:val="left"/>
+      <w:pPr>
+        <w:ind w:left="3600" w:hanging="360"/>
+      </w:pPr>
+      <w:rPr>
+        <w:rFonts w:ascii="Courier New" w:hAnsi="Courier New" w:cs="Courier New" w:hint="default"/>
+      </w:rPr>
+    </w:lvl>
+    <w:lvl w:ilvl="5" w:tplc="04090005" w:tentative="1">
+      <w:start w:val="1"/>
+      <w:numFmt w:val="bullet"/>
+      <w:lvlText w:val=""/>
+      <w:lvlJc w:val="left"/>
+      <w:pPr>
+        <w:ind w:left="4320" w:hanging="360"/>
+      </w:pPr>
+      <w:rPr>
+        <w:rFonts w:ascii="Wingdings" w:hAnsi="Wingdings" w:hint="default"/>
+      </w:rPr>
+    </w:lvl>
+    <w:lvl w:ilvl="6" w:tplc="04090001" w:tentative="1">
+      <w:start w:val="1"/>
+      <w:numFmt w:val="bullet"/>
+      <w:lvlText w:val=""/>
+      <w:lvlJc w:val="left"/>
+      <w:pPr>
+        <w:ind w:left="5040" w:hanging="360"/>
+      </w:pPr>
+      <w:rPr>
+        <w:rFonts w:ascii="Symbol" w:hAnsi="Symbol" w:hint="default"/>
+      </w:rPr>
+    </w:lvl>
+    <w:lvl w:ilvl="7" w:tplc="04090003" w:tentative="1">
+      <w:start w:val="1"/>
+      <w:numFmt w:val="bullet"/>
+      <w:lvlText w:val="o"/>
+      <w:lvlJc w:val="left"/>
+      <w:pPr>
+        <w:ind w:left="5760" w:hanging="360"/>
+      </w:pPr>
+      <w:rPr>
+        <w:rFonts w:ascii="Courier New" w:hAnsi="Courier New" w:cs="Courier New" w:hint="default"/>
+      </w:rPr>
+    </w:lvl>
+    <w:lvl w:ilvl="8" w:tplc="04090005" w:tentative="1">
+      <w:start w:val="1"/>
+      <w:numFmt w:val="bullet"/>
+      <w:lvlText w:val=""/>
+      <w:lvlJc w:val="left"/>
+      <w:pPr>
+        <w:ind w:left="6480" w:hanging="360"/>
+      </w:pPr>
+      <w:rPr>
+        <w:rFonts w:ascii="Wingdings" w:hAnsi="Wingdings" w:hint="default"/>
+      </w:rPr>
+    </w:lvl>
+  </w:abstractNum>
+  <w:abstractNum w:abstractNumId="4">
     <w:nsid w:val="48A946DC"/>
     <w:multiLevelType w:val="hybridMultilevel"/>
     <w:tmpl w:val="570CFA78"/>
@@ -3988,7 +5735,7 @@
       </w:pPr>
     </w:lvl>
   </w:abstractNum>
-  <w:abstractNum w:abstractNumId="4">
+  <w:abstractNum w:abstractNumId="5">
     <w:nsid w:val="49546BF1"/>
     <w:multiLevelType w:val="hybridMultilevel"/>
     <w:tmpl w:val="BC3CE4CA"/>
@@ -4077,7 +5824,7 @@
       </w:pPr>
     </w:lvl>
   </w:abstractNum>
-  <w:abstractNum w:abstractNumId="5">
+  <w:abstractNum w:abstractNumId="6">
     <w:nsid w:val="53B34E30"/>
     <w:multiLevelType w:val="hybridMultilevel"/>
     <w:tmpl w:val="C00C08DE"/>
@@ -4166,7 +5913,7 @@
       </w:pPr>
     </w:lvl>
   </w:abstractNum>
-  <w:abstractNum w:abstractNumId="6">
+  <w:abstractNum w:abstractNumId="7">
     <w:nsid w:val="602E195A"/>
     <w:multiLevelType w:val="hybridMultilevel"/>
     <w:tmpl w:val="A24843DA"/>
@@ -4255,7 +6002,7 @@
       </w:pPr>
     </w:lvl>
   </w:abstractNum>
-  <w:abstractNum w:abstractNumId="7">
+  <w:abstractNum w:abstractNumId="8">
     <w:nsid w:val="60D92BDE"/>
     <w:multiLevelType w:val="hybridMultilevel"/>
     <w:tmpl w:val="3F7AA7EE"/>
@@ -4344,7 +6091,7 @@
       </w:pPr>
     </w:lvl>
   </w:abstractNum>
-  <w:abstractNum w:abstractNumId="8">
+  <w:abstractNum w:abstractNumId="9">
     <w:nsid w:val="6FC247F9"/>
     <w:multiLevelType w:val="hybridMultilevel"/>
     <w:tmpl w:val="A00A101E"/>
@@ -4430,7 +6177,7 @@
       </w:pPr>
     </w:lvl>
   </w:abstractNum>
-  <w:abstractNum w:abstractNumId="9">
+  <w:abstractNum w:abstractNumId="10">
     <w:nsid w:val="7D086C80"/>
     <w:multiLevelType w:val="hybridMultilevel"/>
     <w:tmpl w:val="E266E7B6"/>
@@ -4520,7 +6267,7 @@
     </w:lvl>
   </w:abstractNum>
   <w:num w:numId="1">
-    <w:abstractNumId w:val="9"/>
+    <w:abstractNumId w:val="10"/>
   </w:num>
   <w:num w:numId="2">
     <w:abstractNumId w:val="1"/>
@@ -4529,25 +6276,28 @@
     <w:abstractNumId w:val="0"/>
   </w:num>
   <w:num w:numId="4">
+    <w:abstractNumId w:val="9"/>
+  </w:num>
+  <w:num w:numId="5">
     <w:abstractNumId w:val="8"/>
   </w:num>
-  <w:num w:numId="5">
-    <w:abstractNumId w:val="7"/>
+  <w:num w:numId="6">
+    <w:abstractNumId w:val="6"/>
   </w:num>
-  <w:num w:numId="6">
+  <w:num w:numId="7">
+    <w:abstractNumId w:val="4"/>
+  </w:num>
+  <w:num w:numId="8">
     <w:abstractNumId w:val="5"/>
   </w:num>
-  <w:num w:numId="7">
-    <w:abstractNumId w:val="3"/>
-  </w:num>
-  <w:num w:numId="8">
-    <w:abstractNumId w:val="4"/>
-  </w:num>
   <w:num w:numId="9">
-    <w:abstractNumId w:val="6"/>
+    <w:abstractNumId w:val="7"/>
   </w:num>
   <w:num w:numId="10">
     <w:abstractNumId w:val="2"/>
+  </w:num>
+  <w:num w:numId="11">
+    <w:abstractNumId w:val="3"/>
   </w:num>
 </w:numbering>
 </file>

--- a/assignment1_SE.docx
+++ b/assignment1_SE.docx
@@ -456,7 +456,7 @@
           <w:sz w:val="24"/>
           <w:szCs w:val="36"/>
         </w:rPr>
-        <w:t>Collecting All Data</w:t>
+        <w:t>Web Page Basic Design</w:t>
       </w:r>
     </w:p>
     <w:p>
@@ -479,23 +479,7 @@
           <w:sz w:val="24"/>
           <w:szCs w:val="36"/>
         </w:rPr>
-        <w:t>Input</w:t>
-      </w:r>
-      <w:r>
-        <w:rPr>
-          <w:rFonts w:ascii="Times New Roman" w:hAnsi="Times New Roman" w:cs="Times New Roman"/>
-          <w:sz w:val="24"/>
-          <w:szCs w:val="36"/>
-        </w:rPr>
-        <w:t xml:space="preserve"> Data to Database</w:t>
-      </w:r>
-      <w:r>
-        <w:rPr>
-          <w:rFonts w:ascii="Times New Roman" w:hAnsi="Times New Roman" w:cs="Times New Roman"/>
-          <w:sz w:val="24"/>
-          <w:szCs w:val="36"/>
-        </w:rPr>
-        <w:t xml:space="preserve"> System</w:t>
+        <w:t>Prototype Developing Process</w:t>
       </w:r>
     </w:p>
     <w:p>
@@ -518,52 +502,6 @@
           <w:sz w:val="24"/>
           <w:szCs w:val="36"/>
         </w:rPr>
-        <w:t xml:space="preserve">Designing the Web Page </w:t>
-      </w:r>
-    </w:p>
-    <w:p>
-      <w:pPr>
-        <w:pStyle w:val="ListParagraph"/>
-        <w:numPr>
-          <w:ilvl w:val="0"/>
-          <w:numId w:val="8"/>
-        </w:numPr>
-        <w:spacing w:line="360" w:lineRule="auto"/>
-        <w:rPr>
-          <w:rFonts w:ascii="Times New Roman" w:hAnsi="Times New Roman" w:cs="Times New Roman"/>
-          <w:sz w:val="24"/>
-          <w:szCs w:val="36"/>
-        </w:rPr>
-      </w:pPr>
-      <w:r>
-        <w:rPr>
-          <w:rFonts w:ascii="Times New Roman" w:hAnsi="Times New Roman" w:cs="Times New Roman"/>
-          <w:sz w:val="24"/>
-          <w:szCs w:val="36"/>
-        </w:rPr>
-        <w:t>Prototype Developing Process</w:t>
-      </w:r>
-    </w:p>
-    <w:p>
-      <w:pPr>
-        <w:pStyle w:val="ListParagraph"/>
-        <w:numPr>
-          <w:ilvl w:val="0"/>
-          <w:numId w:val="8"/>
-        </w:numPr>
-        <w:spacing w:line="360" w:lineRule="auto"/>
-        <w:rPr>
-          <w:rFonts w:ascii="Times New Roman" w:hAnsi="Times New Roman" w:cs="Times New Roman"/>
-          <w:sz w:val="24"/>
-          <w:szCs w:val="36"/>
-        </w:rPr>
-      </w:pPr>
-      <w:r>
-        <w:rPr>
-          <w:rFonts w:ascii="Times New Roman" w:hAnsi="Times New Roman" w:cs="Times New Roman"/>
-          <w:sz w:val="24"/>
-          <w:szCs w:val="36"/>
-        </w:rPr>
         <w:t>System Finishing</w:t>
       </w:r>
     </w:p>
@@ -740,6 +678,18 @@
           <w:u w:val="single"/>
         </w:rPr>
       </w:pPr>
+    </w:p>
+    <w:p>
+      <w:pPr>
+        <w:spacing w:line="360" w:lineRule="auto"/>
+        <w:rPr>
+          <w:rFonts w:ascii="Times New Roman" w:hAnsi="Times New Roman" w:cs="Times New Roman"/>
+          <w:b/>
+          <w:sz w:val="32"/>
+          <w:szCs w:val="36"/>
+          <w:u w:val="single"/>
+        </w:rPr>
+      </w:pPr>
       <w:r>
         <w:rPr>
           <w:rFonts w:ascii="Times New Roman" w:hAnsi="Times New Roman" w:cs="Times New Roman"/>
@@ -775,31 +725,6 @@
           <w:szCs w:val="36"/>
         </w:rPr>
         <w:t>Complete Initiating Task</w:t>
-      </w:r>
-    </w:p>
-    <w:p>
-      <w:pPr>
-        <w:pStyle w:val="ListParagraph"/>
-        <w:numPr>
-          <w:ilvl w:val="0"/>
-          <w:numId w:val="11"/>
-        </w:numPr>
-        <w:spacing w:line="360" w:lineRule="auto"/>
-        <w:rPr>
-          <w:rFonts w:ascii="Times New Roman" w:hAnsi="Times New Roman" w:cs="Times New Roman"/>
-          <w:b/>
-          <w:sz w:val="24"/>
-          <w:szCs w:val="36"/>
-          <w:u w:val="single"/>
-        </w:rPr>
-      </w:pPr>
-      <w:r>
-        <w:rPr>
-          <w:rFonts w:ascii="Times New Roman" w:hAnsi="Times New Roman" w:cs="Times New Roman"/>
-          <w:sz w:val="24"/>
-          <w:szCs w:val="36"/>
-        </w:rPr>
-        <w:t>System Finishing</w:t>
       </w:r>
     </w:p>
     <w:p>
@@ -2738,19 +2663,28 @@
           </w:tcPr>
           <w:p>
             <w:pPr>
-              <w:rPr>
-                <w:rFonts w:ascii="Times New Roman" w:hAnsi="Times New Roman" w:cs="Times New Roman"/>
-                <w:sz w:val="24"/>
-                <w:szCs w:val="36"/>
-              </w:rPr>
-            </w:pPr>
-            <w:r>
-              <w:rPr>
-                <w:rFonts w:ascii="Times New Roman" w:hAnsi="Times New Roman" w:cs="Times New Roman"/>
-                <w:sz w:val="24"/>
-                <w:szCs w:val="36"/>
-              </w:rPr>
-              <w:t>Collecting All Data</w:t>
+              <w:spacing w:line="360" w:lineRule="auto"/>
+              <w:rPr>
+                <w:rFonts w:ascii="Times New Roman" w:hAnsi="Times New Roman" w:cs="Times New Roman"/>
+                <w:sz w:val="24"/>
+                <w:szCs w:val="36"/>
+              </w:rPr>
+            </w:pPr>
+            <w:r>
+              <w:rPr>
+                <w:rFonts w:ascii="Times New Roman" w:hAnsi="Times New Roman" w:cs="Times New Roman"/>
+                <w:sz w:val="24"/>
+                <w:szCs w:val="36"/>
+              </w:rPr>
+              <w:t>Web Page Basic De</w:t>
+            </w:r>
+            <w:r>
+              <w:rPr>
+                <w:rFonts w:ascii="Times New Roman" w:hAnsi="Times New Roman" w:cs="Times New Roman"/>
+                <w:sz w:val="24"/>
+                <w:szCs w:val="36"/>
+              </w:rPr>
+              <w:t>sign</w:t>
             </w:r>
           </w:p>
         </w:tc>
@@ -2772,7 +2706,15 @@
                 <w:sz w:val="24"/>
                 <w:szCs w:val="36"/>
               </w:rPr>
-              <w:t>Mon,10/2/2020</w:t>
+              <w:t>Thu,27</w:t>
+            </w:r>
+            <w:r>
+              <w:rPr>
+                <w:rFonts w:ascii="Times New Roman" w:hAnsi="Times New Roman" w:cs="Times New Roman"/>
+                <w:sz w:val="24"/>
+                <w:szCs w:val="36"/>
+              </w:rPr>
+              <w:t>/2/2020</w:t>
             </w:r>
           </w:p>
         </w:tc>
@@ -2794,7 +2736,15 @@
                 <w:sz w:val="24"/>
                 <w:szCs w:val="36"/>
               </w:rPr>
-              <w:t>Thu,13/2/2020</w:t>
+              <w:t>Wed,25/3</w:t>
+            </w:r>
+            <w:r>
+              <w:rPr>
+                <w:rFonts w:ascii="Times New Roman" w:hAnsi="Times New Roman" w:cs="Times New Roman"/>
+                <w:sz w:val="24"/>
+                <w:szCs w:val="36"/>
+              </w:rPr>
+              <w:t>/2020</w:t>
             </w:r>
           </w:p>
         </w:tc>
@@ -2816,7 +2766,7 @@
                 <w:sz w:val="24"/>
                 <w:szCs w:val="36"/>
               </w:rPr>
-              <w:t>4 days</w:t>
+              <w:t>-</w:t>
             </w:r>
           </w:p>
         </w:tc>
@@ -2832,6 +2782,14 @@
                 <w:szCs w:val="36"/>
               </w:rPr>
             </w:pPr>
+            <w:r>
+              <w:rPr>
+                <w:rFonts w:ascii="Times New Roman" w:hAnsi="Times New Roman" w:cs="Times New Roman"/>
+                <w:sz w:val="24"/>
+                <w:szCs w:val="36"/>
+              </w:rPr>
+              <w:t>All</w:t>
+            </w:r>
           </w:p>
         </w:tc>
       </w:tr>
@@ -2854,7 +2812,7 @@
                 <w:sz w:val="24"/>
                 <w:szCs w:val="36"/>
               </w:rPr>
-              <w:t>Input Data to Database System</w:t>
+              <w:t>Prototype Developing Process</w:t>
             </w:r>
           </w:p>
         </w:tc>
@@ -2876,7 +2834,15 @@
                 <w:sz w:val="24"/>
                 <w:szCs w:val="36"/>
               </w:rPr>
-              <w:t>Fri,14/2/2020</w:t>
+              <w:t>Thu,27</w:t>
+            </w:r>
+            <w:r>
+              <w:rPr>
+                <w:rFonts w:ascii="Times New Roman" w:hAnsi="Times New Roman" w:cs="Times New Roman"/>
+                <w:sz w:val="24"/>
+                <w:szCs w:val="36"/>
+              </w:rPr>
+              <w:t>/2/2020</w:t>
             </w:r>
           </w:p>
         </w:tc>
@@ -2898,7 +2864,15 @@
                 <w:sz w:val="24"/>
                 <w:szCs w:val="36"/>
               </w:rPr>
-              <w:t>Mon,17/2/2020</w:t>
+              <w:t>Wed,25/3</w:t>
+            </w:r>
+            <w:r>
+              <w:rPr>
+                <w:rFonts w:ascii="Times New Roman" w:hAnsi="Times New Roman" w:cs="Times New Roman"/>
+                <w:sz w:val="24"/>
+                <w:szCs w:val="36"/>
+              </w:rPr>
+              <w:t>/2020</w:t>
             </w:r>
           </w:p>
         </w:tc>
@@ -2920,7 +2894,7 @@
                 <w:sz w:val="24"/>
                 <w:szCs w:val="36"/>
               </w:rPr>
-              <w:t>2 days</w:t>
+              <w:t>-</w:t>
             </w:r>
           </w:p>
         </w:tc>
@@ -2936,6 +2910,14 @@
                 <w:szCs w:val="36"/>
               </w:rPr>
             </w:pPr>
+            <w:r>
+              <w:rPr>
+                <w:rFonts w:ascii="Times New Roman" w:hAnsi="Times New Roman" w:cs="Times New Roman"/>
+                <w:sz w:val="24"/>
+                <w:szCs w:val="36"/>
+              </w:rPr>
+              <w:t>All</w:t>
+            </w:r>
           </w:p>
         </w:tc>
       </w:tr>
@@ -2958,7 +2940,7 @@
                 <w:sz w:val="24"/>
                 <w:szCs w:val="36"/>
               </w:rPr>
-              <w:t>Designing the Web Page</w:t>
+              <w:t>System Finishing</w:t>
             </w:r>
           </w:p>
         </w:tc>
@@ -2980,7 +2962,15 @@
                 <w:sz w:val="24"/>
                 <w:szCs w:val="36"/>
               </w:rPr>
-              <w:t>Tue,18/2/2020</w:t>
+              <w:t>Fri,24/4</w:t>
+            </w:r>
+            <w:r>
+              <w:rPr>
+                <w:rFonts w:ascii="Times New Roman" w:hAnsi="Times New Roman" w:cs="Times New Roman"/>
+                <w:sz w:val="24"/>
+                <w:szCs w:val="36"/>
+              </w:rPr>
+              <w:t>/2020</w:t>
             </w:r>
           </w:p>
         </w:tc>
@@ -3002,7 +2992,15 @@
                 <w:sz w:val="24"/>
                 <w:szCs w:val="36"/>
               </w:rPr>
-              <w:t>Mon,24/2/2020</w:t>
+              <w:t>Fri,24/4</w:t>
+            </w:r>
+            <w:r>
+              <w:rPr>
+                <w:rFonts w:ascii="Times New Roman" w:hAnsi="Times New Roman" w:cs="Times New Roman"/>
+                <w:sz w:val="24"/>
+                <w:szCs w:val="36"/>
+              </w:rPr>
+              <w:t>/2020</w:t>
             </w:r>
           </w:p>
         </w:tc>
@@ -3024,7 +3022,7 @@
                 <w:sz w:val="24"/>
                 <w:szCs w:val="36"/>
               </w:rPr>
-              <w:t>5 days</w:t>
+              <w:t>-</w:t>
             </w:r>
           </w:p>
         </w:tc>
@@ -3054,104 +3052,27 @@
       <w:tr>
         <w:tc>
           <w:tcPr>
-            <w:tcW w:w="2712" w:type="dxa"/>
-          </w:tcPr>
-          <w:p>
-            <w:pPr>
-              <w:rPr>
-                <w:rFonts w:ascii="Times New Roman" w:hAnsi="Times New Roman" w:cs="Times New Roman"/>
-                <w:sz w:val="24"/>
-                <w:szCs w:val="36"/>
-              </w:rPr>
-            </w:pPr>
-            <w:r>
-              <w:rPr>
-                <w:rFonts w:ascii="Times New Roman" w:hAnsi="Times New Roman" w:cs="Times New Roman"/>
-                <w:sz w:val="24"/>
-                <w:szCs w:val="36"/>
-              </w:rPr>
-              <w:t>Prototype Developing Process</w:t>
-            </w:r>
-          </w:p>
-        </w:tc>
-        <w:tc>
-          <w:tcPr>
-            <w:tcW w:w="1854" w:type="dxa"/>
-          </w:tcPr>
-          <w:p>
-            <w:pPr>
-              <w:rPr>
-                <w:rFonts w:ascii="Times New Roman" w:hAnsi="Times New Roman" w:cs="Times New Roman"/>
-                <w:sz w:val="24"/>
-                <w:szCs w:val="36"/>
-              </w:rPr>
-            </w:pPr>
-            <w:r>
-              <w:rPr>
-                <w:rFonts w:ascii="Times New Roman" w:hAnsi="Times New Roman" w:cs="Times New Roman"/>
-                <w:sz w:val="24"/>
-                <w:szCs w:val="36"/>
-              </w:rPr>
-              <w:t>Mon,24/2/2020</w:t>
-            </w:r>
-          </w:p>
-        </w:tc>
-        <w:tc>
-          <w:tcPr>
-            <w:tcW w:w="1781" w:type="dxa"/>
-          </w:tcPr>
-          <w:p>
-            <w:pPr>
-              <w:rPr>
-                <w:rFonts w:ascii="Times New Roman" w:hAnsi="Times New Roman" w:cs="Times New Roman"/>
-                <w:sz w:val="24"/>
-                <w:szCs w:val="36"/>
-              </w:rPr>
-            </w:pPr>
-            <w:r>
-              <w:rPr>
-                <w:rFonts w:ascii="Times New Roman" w:hAnsi="Times New Roman" w:cs="Times New Roman"/>
-                <w:sz w:val="24"/>
-                <w:szCs w:val="36"/>
-              </w:rPr>
-              <w:t>Thu,27/2/2020</w:t>
-            </w:r>
-          </w:p>
-        </w:tc>
-        <w:tc>
-          <w:tcPr>
-            <w:tcW w:w="1161" w:type="dxa"/>
-          </w:tcPr>
-          <w:p>
-            <w:pPr>
-              <w:rPr>
-                <w:rFonts w:ascii="Times New Roman" w:hAnsi="Times New Roman" w:cs="Times New Roman"/>
-                <w:sz w:val="24"/>
-                <w:szCs w:val="36"/>
-              </w:rPr>
-            </w:pPr>
-            <w:r>
-              <w:rPr>
-                <w:rFonts w:ascii="Times New Roman" w:hAnsi="Times New Roman" w:cs="Times New Roman"/>
-                <w:sz w:val="24"/>
-                <w:szCs w:val="36"/>
-              </w:rPr>
-              <w:t>4 days</w:t>
-            </w:r>
-          </w:p>
-        </w:tc>
-        <w:tc>
-          <w:tcPr>
-            <w:tcW w:w="1509" w:type="dxa"/>
-          </w:tcPr>
-          <w:p>
-            <w:pPr>
-              <w:rPr>
-                <w:rFonts w:ascii="Times New Roman" w:hAnsi="Times New Roman" w:cs="Times New Roman"/>
-                <w:sz w:val="24"/>
-                <w:szCs w:val="36"/>
-              </w:rPr>
-            </w:pPr>
+            <w:tcW w:w="9017" w:type="dxa"/>
+            <w:gridSpan w:val="5"/>
+          </w:tcPr>
+          <w:p>
+            <w:pPr>
+              <w:rPr>
+                <w:rFonts w:ascii="Times New Roman" w:hAnsi="Times New Roman" w:cs="Times New Roman"/>
+                <w:b/>
+                <w:sz w:val="24"/>
+                <w:szCs w:val="36"/>
+              </w:rPr>
+            </w:pPr>
+            <w:r>
+              <w:rPr>
+                <w:rFonts w:ascii="Times New Roman" w:hAnsi="Times New Roman" w:cs="Times New Roman"/>
+                <w:b/>
+                <w:sz w:val="24"/>
+                <w:szCs w:val="36"/>
+              </w:rPr>
+              <w:t>Monitoring and Controlling</w:t>
+            </w:r>
           </w:p>
         </w:tc>
       </w:tr>
@@ -3174,7 +3095,7 @@
                 <w:sz w:val="24"/>
                 <w:szCs w:val="36"/>
               </w:rPr>
-              <w:t>System Finishing</w:t>
+              <w:t>Update the Gantt Chart</w:t>
             </w:r>
           </w:p>
         </w:tc>
@@ -3218,7 +3139,15 @@
                 <w:sz w:val="24"/>
                 <w:szCs w:val="36"/>
               </w:rPr>
-              <w:t>Thu,27/2/2020</w:t>
+              <w:t>Fri,24/4</w:t>
+            </w:r>
+            <w:r>
+              <w:rPr>
+                <w:rFonts w:ascii="Times New Roman" w:hAnsi="Times New Roman" w:cs="Times New Roman"/>
+                <w:sz w:val="24"/>
+                <w:szCs w:val="36"/>
+              </w:rPr>
+              <w:t>/2020</w:t>
             </w:r>
           </w:p>
         </w:tc>
@@ -3240,7 +3169,7 @@
                 <w:sz w:val="24"/>
                 <w:szCs w:val="36"/>
               </w:rPr>
-              <w:t>0 days</w:t>
+              <w:t>-</w:t>
             </w:r>
           </w:p>
         </w:tc>
@@ -3256,33 +3185,134 @@
                 <w:szCs w:val="36"/>
               </w:rPr>
             </w:pPr>
+            <w:r>
+              <w:rPr>
+                <w:rFonts w:ascii="Times New Roman" w:hAnsi="Times New Roman" w:cs="Times New Roman"/>
+                <w:sz w:val="24"/>
+                <w:szCs w:val="36"/>
+              </w:rPr>
+              <w:t>Wulan</w:t>
+            </w:r>
           </w:p>
         </w:tc>
       </w:tr>
       <w:tr>
         <w:tc>
           <w:tcPr>
-            <w:tcW w:w="9017" w:type="dxa"/>
-            <w:gridSpan w:val="5"/>
-          </w:tcPr>
-          <w:p>
-            <w:pPr>
-              <w:rPr>
-                <w:rFonts w:ascii="Times New Roman" w:hAnsi="Times New Roman" w:cs="Times New Roman"/>
-                <w:b/>
-                <w:sz w:val="24"/>
-                <w:szCs w:val="36"/>
-              </w:rPr>
-            </w:pPr>
-            <w:r>
-              <w:rPr>
-                <w:rFonts w:ascii="Times New Roman" w:hAnsi="Times New Roman" w:cs="Times New Roman"/>
-                <w:b/>
-                <w:sz w:val="24"/>
-                <w:szCs w:val="36"/>
-              </w:rPr>
-              <w:t>Monitoring and Controlling</w:t>
-            </w:r>
+            <w:tcW w:w="2712" w:type="dxa"/>
+          </w:tcPr>
+          <w:p>
+            <w:pPr>
+              <w:rPr>
+                <w:rFonts w:ascii="Times New Roman" w:hAnsi="Times New Roman" w:cs="Times New Roman"/>
+                <w:sz w:val="24"/>
+                <w:szCs w:val="36"/>
+              </w:rPr>
+            </w:pPr>
+            <w:r>
+              <w:rPr>
+                <w:rFonts w:ascii="Times New Roman" w:hAnsi="Times New Roman" w:cs="Times New Roman"/>
+                <w:sz w:val="24"/>
+                <w:szCs w:val="36"/>
+              </w:rPr>
+              <w:t>Testing the Prototype</w:t>
+            </w:r>
+          </w:p>
+        </w:tc>
+        <w:tc>
+          <w:tcPr>
+            <w:tcW w:w="1854" w:type="dxa"/>
+          </w:tcPr>
+          <w:p>
+            <w:pPr>
+              <w:rPr>
+                <w:rFonts w:ascii="Times New Roman" w:hAnsi="Times New Roman" w:cs="Times New Roman"/>
+                <w:sz w:val="24"/>
+                <w:szCs w:val="36"/>
+              </w:rPr>
+            </w:pPr>
+            <w:r>
+              <w:rPr>
+                <w:rFonts w:ascii="Times New Roman" w:hAnsi="Times New Roman" w:cs="Times New Roman"/>
+                <w:sz w:val="24"/>
+                <w:szCs w:val="36"/>
+              </w:rPr>
+              <w:t>Thu,26/3</w:t>
+            </w:r>
+            <w:r>
+              <w:rPr>
+                <w:rFonts w:ascii="Times New Roman" w:hAnsi="Times New Roman" w:cs="Times New Roman"/>
+                <w:sz w:val="24"/>
+                <w:szCs w:val="36"/>
+              </w:rPr>
+              <w:t>/2020</w:t>
+            </w:r>
+          </w:p>
+        </w:tc>
+        <w:tc>
+          <w:tcPr>
+            <w:tcW w:w="1781" w:type="dxa"/>
+          </w:tcPr>
+          <w:p>
+            <w:pPr>
+              <w:rPr>
+                <w:rFonts w:ascii="Times New Roman" w:hAnsi="Times New Roman" w:cs="Times New Roman"/>
+                <w:sz w:val="24"/>
+                <w:szCs w:val="36"/>
+              </w:rPr>
+            </w:pPr>
+            <w:r>
+              <w:rPr>
+                <w:rFonts w:ascii="Times New Roman" w:hAnsi="Times New Roman" w:cs="Times New Roman"/>
+                <w:sz w:val="24"/>
+                <w:szCs w:val="36"/>
+              </w:rPr>
+              <w:t>Fri,27/3</w:t>
+            </w:r>
+            <w:r>
+              <w:rPr>
+                <w:rFonts w:ascii="Times New Roman" w:hAnsi="Times New Roman" w:cs="Times New Roman"/>
+                <w:sz w:val="24"/>
+                <w:szCs w:val="36"/>
+              </w:rPr>
+              <w:t>/2020</w:t>
+            </w:r>
+          </w:p>
+        </w:tc>
+        <w:tc>
+          <w:tcPr>
+            <w:tcW w:w="1161" w:type="dxa"/>
+          </w:tcPr>
+          <w:p>
+            <w:pPr>
+              <w:rPr>
+                <w:rFonts w:ascii="Times New Roman" w:hAnsi="Times New Roman" w:cs="Times New Roman"/>
+                <w:sz w:val="24"/>
+                <w:szCs w:val="36"/>
+              </w:rPr>
+            </w:pPr>
+            <w:r>
+              <w:rPr>
+                <w:rFonts w:ascii="Times New Roman" w:hAnsi="Times New Roman" w:cs="Times New Roman"/>
+                <w:sz w:val="24"/>
+                <w:szCs w:val="36"/>
+              </w:rPr>
+              <w:t>-</w:t>
+            </w:r>
+          </w:p>
+        </w:tc>
+        <w:tc>
+          <w:tcPr>
+            <w:tcW w:w="1509" w:type="dxa"/>
+          </w:tcPr>
+          <w:p>
+            <w:pPr>
+              <w:rPr>
+                <w:rFonts w:ascii="Times New Roman" w:hAnsi="Times New Roman" w:cs="Times New Roman"/>
+                <w:sz w:val="24"/>
+                <w:szCs w:val="36"/>
+              </w:rPr>
+            </w:pPr>
           </w:p>
         </w:tc>
       </w:tr>
@@ -3305,7 +3335,7 @@
                 <w:sz w:val="24"/>
                 <w:szCs w:val="36"/>
               </w:rPr>
-              <w:t>Update the Gantt Chart</w:t>
+              <w:t>Testing the Complete System</w:t>
             </w:r>
           </w:p>
         </w:tc>
@@ -3327,7 +3357,15 @@
                 <w:sz w:val="24"/>
                 <w:szCs w:val="36"/>
               </w:rPr>
-              <w:t>Thu,27/2/2020</w:t>
+              <w:t>Fri,28</w:t>
+            </w:r>
+            <w:r>
+              <w:rPr>
+                <w:rFonts w:ascii="Times New Roman" w:hAnsi="Times New Roman" w:cs="Times New Roman"/>
+                <w:sz w:val="24"/>
+                <w:szCs w:val="36"/>
+              </w:rPr>
+              <w:t>/2/2020</w:t>
             </w:r>
           </w:p>
         </w:tc>
@@ -3371,241 +3409,7 @@
                 <w:sz w:val="24"/>
                 <w:szCs w:val="36"/>
               </w:rPr>
-              <w:t>2 days</w:t>
-            </w:r>
-          </w:p>
-        </w:tc>
-        <w:tc>
-          <w:tcPr>
-            <w:tcW w:w="1509" w:type="dxa"/>
-          </w:tcPr>
-          <w:p>
-            <w:pPr>
-              <w:rPr>
-                <w:rFonts w:ascii="Times New Roman" w:hAnsi="Times New Roman" w:cs="Times New Roman"/>
-                <w:sz w:val="24"/>
-                <w:szCs w:val="36"/>
-              </w:rPr>
-            </w:pPr>
-            <w:r>
-              <w:rPr>
-                <w:rFonts w:ascii="Times New Roman" w:hAnsi="Times New Roman" w:cs="Times New Roman"/>
-                <w:sz w:val="24"/>
-                <w:szCs w:val="36"/>
-              </w:rPr>
-              <w:t>Wulan</w:t>
-            </w:r>
-            <w:bookmarkStart w:id="0" w:name="_GoBack"/>
-            <w:bookmarkEnd w:id="0"/>
-          </w:p>
-        </w:tc>
-      </w:tr>
-      <w:tr>
-        <w:tc>
-          <w:tcPr>
-            <w:tcW w:w="2712" w:type="dxa"/>
-          </w:tcPr>
-          <w:p>
-            <w:pPr>
-              <w:rPr>
-                <w:rFonts w:ascii="Times New Roman" w:hAnsi="Times New Roman" w:cs="Times New Roman"/>
-                <w:sz w:val="24"/>
-                <w:szCs w:val="36"/>
-              </w:rPr>
-            </w:pPr>
-            <w:r>
-              <w:rPr>
-                <w:rFonts w:ascii="Times New Roman" w:hAnsi="Times New Roman" w:cs="Times New Roman"/>
-                <w:sz w:val="24"/>
-                <w:szCs w:val="36"/>
-              </w:rPr>
-              <w:t>Testing the Prototype</w:t>
-            </w:r>
-          </w:p>
-        </w:tc>
-        <w:tc>
-          <w:tcPr>
-            <w:tcW w:w="1854" w:type="dxa"/>
-          </w:tcPr>
-          <w:p>
-            <w:pPr>
-              <w:rPr>
-                <w:rFonts w:ascii="Times New Roman" w:hAnsi="Times New Roman" w:cs="Times New Roman"/>
-                <w:sz w:val="24"/>
-                <w:szCs w:val="36"/>
-              </w:rPr>
-            </w:pPr>
-            <w:r>
-              <w:rPr>
-                <w:rFonts w:ascii="Times New Roman" w:hAnsi="Times New Roman" w:cs="Times New Roman"/>
-                <w:sz w:val="24"/>
-                <w:szCs w:val="36"/>
-              </w:rPr>
-              <w:t>Fri,28</w:t>
-            </w:r>
-            <w:r>
-              <w:rPr>
-                <w:rFonts w:ascii="Times New Roman" w:hAnsi="Times New Roman" w:cs="Times New Roman"/>
-                <w:sz w:val="24"/>
-                <w:szCs w:val="36"/>
-              </w:rPr>
-              <w:t>/2/2020</w:t>
-            </w:r>
-          </w:p>
-        </w:tc>
-        <w:tc>
-          <w:tcPr>
-            <w:tcW w:w="1781" w:type="dxa"/>
-          </w:tcPr>
-          <w:p>
-            <w:pPr>
-              <w:rPr>
-                <w:rFonts w:ascii="Times New Roman" w:hAnsi="Times New Roman" w:cs="Times New Roman"/>
-                <w:sz w:val="24"/>
-                <w:szCs w:val="36"/>
-              </w:rPr>
-            </w:pPr>
-            <w:r>
-              <w:rPr>
-                <w:rFonts w:ascii="Times New Roman" w:hAnsi="Times New Roman" w:cs="Times New Roman"/>
-                <w:sz w:val="24"/>
-                <w:szCs w:val="36"/>
-              </w:rPr>
-              <w:t>Fri,28/2/2020</w:t>
-            </w:r>
-          </w:p>
-        </w:tc>
-        <w:tc>
-          <w:tcPr>
-            <w:tcW w:w="1161" w:type="dxa"/>
-          </w:tcPr>
-          <w:p>
-            <w:pPr>
-              <w:rPr>
-                <w:rFonts w:ascii="Times New Roman" w:hAnsi="Times New Roman" w:cs="Times New Roman"/>
-                <w:sz w:val="24"/>
-                <w:szCs w:val="36"/>
-              </w:rPr>
-            </w:pPr>
-            <w:r>
-              <w:rPr>
-                <w:rFonts w:ascii="Times New Roman" w:hAnsi="Times New Roman" w:cs="Times New Roman"/>
-                <w:sz w:val="24"/>
-                <w:szCs w:val="36"/>
-              </w:rPr>
-              <w:t>0 day</w:t>
-            </w:r>
-          </w:p>
-        </w:tc>
-        <w:tc>
-          <w:tcPr>
-            <w:tcW w:w="1509" w:type="dxa"/>
-          </w:tcPr>
-          <w:p>
-            <w:pPr>
-              <w:rPr>
-                <w:rFonts w:ascii="Times New Roman" w:hAnsi="Times New Roman" w:cs="Times New Roman"/>
-                <w:sz w:val="24"/>
-                <w:szCs w:val="36"/>
-              </w:rPr>
-            </w:pPr>
-          </w:p>
-        </w:tc>
-      </w:tr>
-      <w:tr>
-        <w:tc>
-          <w:tcPr>
-            <w:tcW w:w="2712" w:type="dxa"/>
-          </w:tcPr>
-          <w:p>
-            <w:pPr>
-              <w:rPr>
-                <w:rFonts w:ascii="Times New Roman" w:hAnsi="Times New Roman" w:cs="Times New Roman"/>
-                <w:sz w:val="24"/>
-                <w:szCs w:val="36"/>
-              </w:rPr>
-            </w:pPr>
-            <w:r>
-              <w:rPr>
-                <w:rFonts w:ascii="Times New Roman" w:hAnsi="Times New Roman" w:cs="Times New Roman"/>
-                <w:sz w:val="24"/>
-                <w:szCs w:val="36"/>
-              </w:rPr>
-              <w:t>Testing the Complete System</w:t>
-            </w:r>
-          </w:p>
-        </w:tc>
-        <w:tc>
-          <w:tcPr>
-            <w:tcW w:w="1854" w:type="dxa"/>
-          </w:tcPr>
-          <w:p>
-            <w:pPr>
-              <w:rPr>
-                <w:rFonts w:ascii="Times New Roman" w:hAnsi="Times New Roman" w:cs="Times New Roman"/>
-                <w:sz w:val="24"/>
-                <w:szCs w:val="36"/>
-              </w:rPr>
-            </w:pPr>
-            <w:r>
-              <w:rPr>
-                <w:rFonts w:ascii="Times New Roman" w:hAnsi="Times New Roman" w:cs="Times New Roman"/>
-                <w:sz w:val="24"/>
-                <w:szCs w:val="36"/>
-              </w:rPr>
-              <w:t>Fri,28</w:t>
-            </w:r>
-            <w:r>
-              <w:rPr>
-                <w:rFonts w:ascii="Times New Roman" w:hAnsi="Times New Roman" w:cs="Times New Roman"/>
-                <w:sz w:val="24"/>
-                <w:szCs w:val="36"/>
-              </w:rPr>
-              <w:t>/2/2020</w:t>
-            </w:r>
-          </w:p>
-        </w:tc>
-        <w:tc>
-          <w:tcPr>
-            <w:tcW w:w="1781" w:type="dxa"/>
-          </w:tcPr>
-          <w:p>
-            <w:pPr>
-              <w:rPr>
-                <w:rFonts w:ascii="Times New Roman" w:hAnsi="Times New Roman" w:cs="Times New Roman"/>
-                <w:sz w:val="24"/>
-                <w:szCs w:val="36"/>
-              </w:rPr>
-            </w:pPr>
-            <w:r>
-              <w:rPr>
-                <w:rFonts w:ascii="Times New Roman" w:hAnsi="Times New Roman" w:cs="Times New Roman"/>
-                <w:sz w:val="24"/>
-                <w:szCs w:val="36"/>
-              </w:rPr>
-              <w:t>Fri,28/2/2020</w:t>
-            </w:r>
-          </w:p>
-        </w:tc>
-        <w:tc>
-          <w:tcPr>
-            <w:tcW w:w="1161" w:type="dxa"/>
-          </w:tcPr>
-          <w:p>
-            <w:pPr>
-              <w:rPr>
-                <w:rFonts w:ascii="Times New Roman" w:hAnsi="Times New Roman" w:cs="Times New Roman"/>
-                <w:sz w:val="24"/>
-                <w:szCs w:val="36"/>
-              </w:rPr>
-            </w:pPr>
-            <w:r>
-              <w:rPr>
-                <w:rFonts w:ascii="Times New Roman" w:hAnsi="Times New Roman" w:cs="Times New Roman"/>
-                <w:sz w:val="24"/>
-                <w:szCs w:val="36"/>
-              </w:rPr>
-              <w:t>0 day</w:t>
+              <w:t>-</w:t>
             </w:r>
           </w:p>
         </w:tc>
@@ -5256,6 +5060,153 @@
         </w:rPr>
       </w:pPr>
     </w:p>
+    <w:p>
+      <w:pPr>
+        <w:rPr>
+          <w:rFonts w:ascii="Times New Roman" w:hAnsi="Times New Roman" w:cs="Times New Roman"/>
+          <w:b/>
+          <w:sz w:val="24"/>
+          <w:szCs w:val="36"/>
+        </w:rPr>
+      </w:pPr>
+      <w:r>
+        <w:rPr>
+          <w:rFonts w:ascii="Times New Roman" w:hAnsi="Times New Roman" w:cs="Times New Roman"/>
+          <w:b/>
+          <w:sz w:val="24"/>
+          <w:szCs w:val="36"/>
+        </w:rPr>
+        <w:br w:type="page"/>
+      </w:r>
+    </w:p>
+    <w:p>
+      <w:pPr>
+        <w:rPr>
+          <w:rFonts w:ascii="Times New Roman" w:hAnsi="Times New Roman" w:cs="Times New Roman"/>
+          <w:b/>
+          <w:sz w:val="24"/>
+          <w:szCs w:val="36"/>
+        </w:rPr>
+      </w:pPr>
+      <w:r>
+        <w:rPr>
+          <w:noProof/>
+        </w:rPr>
+        <w:lastRenderedPageBreak/>
+        <w:drawing>
+          <wp:inline distT="0" distB="0" distL="0" distR="0" wp14:anchorId="39E8A02E" wp14:editId="7F7006F8">
+            <wp:extent cx="8863965" cy="4754880"/>
+            <wp:effectExtent l="0" t="0" r="0" b="7620"/>
+            <wp:docPr id="1" name="Picture 1"/>
+            <wp:cNvGraphicFramePr>
+              <a:graphicFrameLocks xmlns:a="http://schemas.openxmlformats.org/drawingml/2006/main" noChangeAspect="1"/>
+            </wp:cNvGraphicFramePr>
+            <a:graphic xmlns:a="http://schemas.openxmlformats.org/drawingml/2006/main">
+              <a:graphicData uri="http://schemas.openxmlformats.org/drawingml/2006/picture">
+                <pic:pic xmlns:pic="http://schemas.openxmlformats.org/drawingml/2006/picture">
+                  <pic:nvPicPr>
+                    <pic:cNvPr id="1" name=""/>
+                    <pic:cNvPicPr/>
+                  </pic:nvPicPr>
+                  <pic:blipFill rotWithShape="1">
+                    <a:blip r:embed="rId5"/>
+                    <a:srcRect b="4636"/>
+                    <a:stretch/>
+                  </pic:blipFill>
+                  <pic:spPr bwMode="auto">
+                    <a:xfrm>
+                      <a:off x="0" y="0"/>
+                      <a:ext cx="8863965" cy="4754880"/>
+                    </a:xfrm>
+                    <a:prstGeom prst="rect">
+                      <a:avLst/>
+                    </a:prstGeom>
+                    <a:ln>
+                      <a:noFill/>
+                    </a:ln>
+                    <a:extLst>
+                      <a:ext uri="{53640926-AAD7-44D8-BBD7-CCE9431645EC}">
+                        <a14:shadowObscured xmlns:a14="http://schemas.microsoft.com/office/drawing/2010/main"/>
+                      </a:ext>
+                    </a:extLst>
+                  </pic:spPr>
+                </pic:pic>
+              </a:graphicData>
+            </a:graphic>
+          </wp:inline>
+        </w:drawing>
+      </w:r>
+    </w:p>
+    <w:p>
+      <w:pPr>
+        <w:rPr>
+          <w:rFonts w:ascii="Times New Roman" w:hAnsi="Times New Roman" w:cs="Times New Roman"/>
+          <w:b/>
+          <w:sz w:val="24"/>
+          <w:szCs w:val="36"/>
+        </w:rPr>
+      </w:pPr>
+    </w:p>
+    <w:p>
+      <w:pPr>
+        <w:rPr>
+          <w:rFonts w:ascii="Times New Roman" w:hAnsi="Times New Roman" w:cs="Times New Roman"/>
+          <w:b/>
+          <w:sz w:val="24"/>
+          <w:szCs w:val="36"/>
+        </w:rPr>
+      </w:pPr>
+      <w:bookmarkStart w:id="0" w:name="_GoBack"/>
+      <w:r>
+        <w:rPr>
+          <w:noProof/>
+        </w:rPr>
+        <w:lastRenderedPageBreak/>
+        <w:drawing>
+          <wp:inline distT="0" distB="0" distL="0" distR="0" wp14:anchorId="1DF8E958" wp14:editId="4AEAEEF8">
+            <wp:extent cx="8863965" cy="4771505"/>
+            <wp:effectExtent l="0" t="0" r="0" b="0"/>
+            <wp:docPr id="2" name="Picture 2"/>
+            <wp:cNvGraphicFramePr>
+              <a:graphicFrameLocks xmlns:a="http://schemas.openxmlformats.org/drawingml/2006/main" noChangeAspect="1"/>
+            </wp:cNvGraphicFramePr>
+            <a:graphic xmlns:a="http://schemas.openxmlformats.org/drawingml/2006/main">
+              <a:graphicData uri="http://schemas.openxmlformats.org/drawingml/2006/picture">
+                <pic:pic xmlns:pic="http://schemas.openxmlformats.org/drawingml/2006/picture">
+                  <pic:nvPicPr>
+                    <pic:cNvPr id="1" name=""/>
+                    <pic:cNvPicPr/>
+                  </pic:nvPicPr>
+                  <pic:blipFill rotWithShape="1">
+                    <a:blip r:embed="rId6"/>
+                    <a:srcRect b="4303"/>
+                    <a:stretch/>
+                  </pic:blipFill>
+                  <pic:spPr bwMode="auto">
+                    <a:xfrm>
+                      <a:off x="0" y="0"/>
+                      <a:ext cx="8863965" cy="4771505"/>
+                    </a:xfrm>
+                    <a:prstGeom prst="rect">
+                      <a:avLst/>
+                    </a:prstGeom>
+                    <a:ln>
+                      <a:noFill/>
+                    </a:ln>
+                    <a:extLst>
+                      <a:ext uri="{53640926-AAD7-44D8-BBD7-CCE9431645EC}">
+                        <a14:shadowObscured xmlns:a14="http://schemas.microsoft.com/office/drawing/2010/main"/>
+                      </a:ext>
+                    </a:extLst>
+                  </pic:spPr>
+                </pic:pic>
+              </a:graphicData>
+            </a:graphic>
+          </wp:inline>
+        </w:drawing>
+      </w:r>
+      <w:bookmarkEnd w:id="0"/>
+    </w:p>
     <w:sectPr>
       <w:pgSz w:w="16839" w:h="11907" w:orient="landscape" w:code="9"/>
       <w:pgMar w:top="1440" w:right="1440" w:bottom="1440" w:left="1440" w:header="720" w:footer="720" w:gutter="0"/>
@@ -5825,6 +5776,95 @@
     </w:lvl>
   </w:abstractNum>
   <w:abstractNum w:abstractNumId="6">
+    <w:nsid w:val="4C157AAA"/>
+    <w:multiLevelType w:val="hybridMultilevel"/>
+    <w:tmpl w:val="BC3CE4CA"/>
+    <w:lvl w:ilvl="0" w:tplc="A7D06168">
+      <w:start w:val="1"/>
+      <w:numFmt w:val="decimal"/>
+      <w:lvlText w:val="3.%1"/>
+      <w:lvlJc w:val="left"/>
+      <w:pPr>
+        <w:ind w:left="1440" w:hanging="360"/>
+      </w:pPr>
+      <w:rPr>
+        <w:rFonts w:hint="default"/>
+      </w:rPr>
+    </w:lvl>
+    <w:lvl w:ilvl="1" w:tplc="04090019" w:tentative="1">
+      <w:start w:val="1"/>
+      <w:numFmt w:val="lowerLetter"/>
+      <w:lvlText w:val="%2."/>
+      <w:lvlJc w:val="left"/>
+      <w:pPr>
+        <w:ind w:left="2160" w:hanging="360"/>
+      </w:pPr>
+    </w:lvl>
+    <w:lvl w:ilvl="2" w:tplc="0409001B" w:tentative="1">
+      <w:start w:val="1"/>
+      <w:numFmt w:val="lowerRoman"/>
+      <w:lvlText w:val="%3."/>
+      <w:lvlJc w:val="right"/>
+      <w:pPr>
+        <w:ind w:left="2880" w:hanging="180"/>
+      </w:pPr>
+    </w:lvl>
+    <w:lvl w:ilvl="3" w:tplc="0409000F" w:tentative="1">
+      <w:start w:val="1"/>
+      <w:numFmt w:val="decimal"/>
+      <w:lvlText w:val="%4."/>
+      <w:lvlJc w:val="left"/>
+      <w:pPr>
+        <w:ind w:left="3600" w:hanging="360"/>
+      </w:pPr>
+    </w:lvl>
+    <w:lvl w:ilvl="4" w:tplc="04090019" w:tentative="1">
+      <w:start w:val="1"/>
+      <w:numFmt w:val="lowerLetter"/>
+      <w:lvlText w:val="%5."/>
+      <w:lvlJc w:val="left"/>
+      <w:pPr>
+        <w:ind w:left="4320" w:hanging="360"/>
+      </w:pPr>
+    </w:lvl>
+    <w:lvl w:ilvl="5" w:tplc="0409001B" w:tentative="1">
+      <w:start w:val="1"/>
+      <w:numFmt w:val="lowerRoman"/>
+      <w:lvlText w:val="%6."/>
+      <w:lvlJc w:val="right"/>
+      <w:pPr>
+        <w:ind w:left="5040" w:hanging="180"/>
+      </w:pPr>
+    </w:lvl>
+    <w:lvl w:ilvl="6" w:tplc="0409000F" w:tentative="1">
+      <w:start w:val="1"/>
+      <w:numFmt w:val="decimal"/>
+      <w:lvlText w:val="%7."/>
+      <w:lvlJc w:val="left"/>
+      <w:pPr>
+        <w:ind w:left="5760" w:hanging="360"/>
+      </w:pPr>
+    </w:lvl>
+    <w:lvl w:ilvl="7" w:tplc="04090019" w:tentative="1">
+      <w:start w:val="1"/>
+      <w:numFmt w:val="lowerLetter"/>
+      <w:lvlText w:val="%8."/>
+      <w:lvlJc w:val="left"/>
+      <w:pPr>
+        <w:ind w:left="6480" w:hanging="360"/>
+      </w:pPr>
+    </w:lvl>
+    <w:lvl w:ilvl="8" w:tplc="0409001B" w:tentative="1">
+      <w:start w:val="1"/>
+      <w:numFmt w:val="lowerRoman"/>
+      <w:lvlText w:val="%9."/>
+      <w:lvlJc w:val="right"/>
+      <w:pPr>
+        <w:ind w:left="7200" w:hanging="180"/>
+      </w:pPr>
+    </w:lvl>
+  </w:abstractNum>
+  <w:abstractNum w:abstractNumId="7">
     <w:nsid w:val="53B34E30"/>
     <w:multiLevelType w:val="hybridMultilevel"/>
     <w:tmpl w:val="C00C08DE"/>
@@ -5913,7 +5953,7 @@
       </w:pPr>
     </w:lvl>
   </w:abstractNum>
-  <w:abstractNum w:abstractNumId="7">
+  <w:abstractNum w:abstractNumId="8">
     <w:nsid w:val="602E195A"/>
     <w:multiLevelType w:val="hybridMultilevel"/>
     <w:tmpl w:val="A24843DA"/>
@@ -6002,7 +6042,7 @@
       </w:pPr>
     </w:lvl>
   </w:abstractNum>
-  <w:abstractNum w:abstractNumId="8">
+  <w:abstractNum w:abstractNumId="9">
     <w:nsid w:val="60D92BDE"/>
     <w:multiLevelType w:val="hybridMultilevel"/>
     <w:tmpl w:val="3F7AA7EE"/>
@@ -6091,7 +6131,7 @@
       </w:pPr>
     </w:lvl>
   </w:abstractNum>
-  <w:abstractNum w:abstractNumId="9">
+  <w:abstractNum w:abstractNumId="10">
     <w:nsid w:val="6FC247F9"/>
     <w:multiLevelType w:val="hybridMultilevel"/>
     <w:tmpl w:val="A00A101E"/>
@@ -6177,7 +6217,7 @@
       </w:pPr>
     </w:lvl>
   </w:abstractNum>
-  <w:abstractNum w:abstractNumId="10">
+  <w:abstractNum w:abstractNumId="11">
     <w:nsid w:val="7D086C80"/>
     <w:multiLevelType w:val="hybridMultilevel"/>
     <w:tmpl w:val="E266E7B6"/>
@@ -6267,7 +6307,7 @@
     </w:lvl>
   </w:abstractNum>
   <w:num w:numId="1">
-    <w:abstractNumId w:val="10"/>
+    <w:abstractNumId w:val="11"/>
   </w:num>
   <w:num w:numId="2">
     <w:abstractNumId w:val="1"/>
@@ -6276,13 +6316,13 @@
     <w:abstractNumId w:val="0"/>
   </w:num>
   <w:num w:numId="4">
+    <w:abstractNumId w:val="10"/>
+  </w:num>
+  <w:num w:numId="5">
     <w:abstractNumId w:val="9"/>
   </w:num>
-  <w:num w:numId="5">
-    <w:abstractNumId w:val="8"/>
-  </w:num>
   <w:num w:numId="6">
-    <w:abstractNumId w:val="6"/>
+    <w:abstractNumId w:val="7"/>
   </w:num>
   <w:num w:numId="7">
     <w:abstractNumId w:val="4"/>
@@ -6291,13 +6331,16 @@
     <w:abstractNumId w:val="5"/>
   </w:num>
   <w:num w:numId="9">
-    <w:abstractNumId w:val="7"/>
+    <w:abstractNumId w:val="8"/>
   </w:num>
   <w:num w:numId="10">
     <w:abstractNumId w:val="2"/>
   </w:num>
   <w:num w:numId="11">
     <w:abstractNumId w:val="3"/>
+  </w:num>
+  <w:num w:numId="12">
+    <w:abstractNumId w:val="6"/>
   </w:num>
 </w:numbering>
 </file>
